--- a/education/files/tp3511abstract.docx
+++ b/education/files/tp3511abstract.docx
@@ -1,6 +1,6 @@
 
 <file path=word/document.xml><?xml version="1.0" encoding="utf-8"?>
-<w:document xmlns:wpc="http://schemas.microsoft.com/office/word/2010/wordprocessingCanvas" xmlns:mc="http://schemas.openxmlformats.org/markup-compatibility/2006" xmlns:o="urn:schemas-microsoft-com:office:office" xmlns:r="http://schemas.openxmlformats.org/officeDocument/2006/relationships" xmlns:m="http://schemas.openxmlformats.org/officeDocument/2006/math" xmlns:v="urn:schemas-microsoft-com:vml" xmlns:wp14="http://schemas.microsoft.com/office/word/2010/wordprocessingDrawing" xmlns:wp="http://schemas.openxmlformats.org/drawingml/2006/wordprocessingDrawing" xmlns:w10="urn:schemas-microsoft-com:office:word" xmlns:w="http://schemas.openxmlformats.org/wordprocessingml/2006/main" xmlns:w14="http://schemas.microsoft.com/office/word/2010/wordml" xmlns:wpg="http://schemas.microsoft.com/office/word/2010/wordprocessingGroup" xmlns:wpi="http://schemas.microsoft.com/office/word/2010/wordprocessingInk" xmlns:wne="http://schemas.microsoft.com/office/word/2006/wordml" xmlns:wps="http://schemas.microsoft.com/office/word/2010/wordprocessingShape" mc:Ignorable="w14 wp14">
+<w:document xmlns:wpc="http://schemas.microsoft.com/office/word/2010/wordprocessingCanvas" xmlns:cx="http://schemas.microsoft.com/office/drawing/2014/chartex" xmlns:cx1="http://schemas.microsoft.com/office/drawing/2015/9/8/chartex" xmlns:cx2="http://schemas.microsoft.com/office/drawing/2015/10/21/chartex" xmlns:cx3="http://schemas.microsoft.com/office/drawing/2016/5/9/chartex" xmlns:cx4="http://schemas.microsoft.com/office/drawing/2016/5/10/chartex" xmlns:cx5="http://schemas.microsoft.com/office/drawing/2016/5/11/chartex" xmlns:cx6="http://schemas.microsoft.com/office/drawing/2016/5/12/chartex" xmlns:cx7="http://schemas.microsoft.com/office/drawing/2016/5/13/chartex" xmlns:cx8="http://schemas.microsoft.com/office/drawing/2016/5/14/chartex" xmlns:mc="http://schemas.openxmlformats.org/markup-compatibility/2006" xmlns:aink="http://schemas.microsoft.com/office/drawing/2016/ink" xmlns:am3d="http://schemas.microsoft.com/office/drawing/2017/model3d" xmlns:o="urn:schemas-microsoft-com:office:office" xmlns:oel="http://schemas.microsoft.com/office/2019/extlst" xmlns:r="http://schemas.openxmlformats.org/officeDocument/2006/relationships" xmlns:m="http://schemas.openxmlformats.org/officeDocument/2006/math" xmlns:v="urn:schemas-microsoft-com:vml" xmlns:wp14="http://schemas.microsoft.com/office/word/2010/wordprocessingDrawing" xmlns:wp="http://schemas.openxmlformats.org/drawingml/2006/wordprocessingDrawing" xmlns:w10="urn:schemas-microsoft-com:office:word" xmlns:w="http://schemas.openxmlformats.org/wordprocessingml/2006/main" xmlns:w14="http://schemas.microsoft.com/office/word/2010/wordml" xmlns:w15="http://schemas.microsoft.com/office/word/2012/wordml" xmlns:w16cex="http://schemas.microsoft.com/office/word/2018/wordml/cex" xmlns:w16cid="http://schemas.microsoft.com/office/word/2016/wordml/cid" xmlns:w16="http://schemas.microsoft.com/office/word/2018/wordml" xmlns:w16sdtdh="http://schemas.microsoft.com/office/word/2020/wordml/sdtdatahash" xmlns:w16se="http://schemas.microsoft.com/office/word/2015/wordml/symex" xmlns:wpg="http://schemas.microsoft.com/office/word/2010/wordprocessingGroup" xmlns:wpi="http://schemas.microsoft.com/office/word/2010/wordprocessingInk" xmlns:wne="http://schemas.microsoft.com/office/word/2006/wordml" xmlns:wps="http://schemas.microsoft.com/office/word/2010/wordprocessingShape" mc:Ignorable="w14 w15 w16se w16cid w16 w16cex w16sdtdh wp14">
   <w:body>
     <w:p>
       <w:pPr>
@@ -135,7 +135,7 @@
           <w:szCs w:val="20"/>
         </w:rPr>
         <w:drawing>
-          <wp:inline distT="0" distB="0" distL="0" distR="0">
+          <wp:inline distT="0" distB="0" distL="0" distR="0" wp14:anchorId="13854DB9" wp14:editId="7C037DF5">
             <wp:extent cx="887479" cy="332231"/>
             <wp:effectExtent l="0" t="0" r="0" b="0"/>
             <wp:docPr id="1" name="image1.png"/>
@@ -150,7 +150,7 @@
                     <pic:cNvPicPr/>
                   </pic:nvPicPr>
                   <pic:blipFill>
-                    <a:blip r:embed="rId8" cstate="print"/>
+                    <a:blip r:embed="rId7" cstate="print"/>
                     <a:stretch>
                       <a:fillRect/>
                     </a:stretch>
@@ -292,7 +292,7 @@
           <w:noProof/>
         </w:rPr>
         <w:drawing>
-          <wp:anchor distT="0" distB="0" distL="114300" distR="114300" simplePos="0" relativeHeight="1072" behindDoc="0" locked="0" layoutInCell="1" allowOverlap="1">
+          <wp:anchor distT="0" distB="0" distL="114300" distR="114300" simplePos="0" relativeHeight="1072" behindDoc="0" locked="0" layoutInCell="1" allowOverlap="1" wp14:anchorId="2D041259" wp14:editId="10409ADB">
             <wp:simplePos x="0" y="0"/>
             <wp:positionH relativeFrom="page">
               <wp:posOffset>231775</wp:posOffset>
@@ -317,7 +317,7 @@
                     </pic:cNvPicPr>
                   </pic:nvPicPr>
                   <pic:blipFill>
-                    <a:blip r:embed="rId9" cstate="print">
+                    <a:blip r:embed="rId8" cstate="print">
                       <a:extLst>
                         <a:ext uri="{28A0092B-C50C-407E-A947-70E740481C1C}">
                           <a14:useLocalDpi xmlns:a14="http://schemas.microsoft.com/office/drawing/2010/main" val="0"/>
@@ -553,11 +553,7 @@
         <w:t xml:space="preserve"> </w:t>
       </w:r>
       <w:r>
-        <w:t xml:space="preserve">managing </w:t>
-      </w:r>
-      <w:proofErr w:type="gramStart"/>
-      <w:r>
-        <w:t>these processes with a unified solution</w:t>
+        <w:t>managing these processes with a unified solution</w:t>
       </w:r>
       <w:r>
         <w:rPr>
@@ -568,7 +564,6 @@
       <w:r>
         <w:t>provides</w:t>
       </w:r>
-      <w:proofErr w:type="gramEnd"/>
       <w:r>
         <w:rPr>
           <w:w w:val="99"/>
@@ -630,10 +625,7 @@
         <w:t xml:space="preserve"> </w:t>
       </w:r>
       <w:r>
-        <w:t xml:space="preserve">configuration, and navigate </w:t>
-      </w:r>
-      <w:r>
-        <w:t>IBM Control</w:t>
+        <w:t>configuration, and navigate IBM Control</w:t>
       </w:r>
       <w:r>
         <w:rPr>
@@ -772,8 +764,6 @@
       <w:r>
         <w:t>Windows 2003 Standard Server</w:t>
       </w:r>
-      <w:bookmarkStart w:id="0" w:name="_GoBack"/>
-      <w:bookmarkEnd w:id="0"/>
       <w:r>
         <w:rPr>
           <w:w w:val="99"/>
@@ -827,7 +817,7 @@
         <w:spacing w:before="120"/>
         <w:ind w:left="4914" w:right="161"/>
       </w:pPr>
-      <w:hyperlink r:id="rId10">
+      <w:hyperlink r:id="rId9">
         <w:r>
           <w:rPr>
             <w:color w:val="216597"/>
@@ -969,7 +959,7 @@
         <mc:AlternateContent>
           <mc:Choice Requires="wpg">
             <w:drawing>
-              <wp:inline distT="0" distB="0" distL="0" distR="0">
+              <wp:inline distT="0" distB="0" distL="0" distR="0" wp14:anchorId="198171B8" wp14:editId="15F44F20">
                 <wp:extent cx="3820160" cy="2540"/>
                 <wp:effectExtent l="9525" t="9525" r="8890" b="6985"/>
                 <wp:docPr id="29" name="Group 28"/>
@@ -1277,7 +1267,7 @@
         <mc:AlternateContent>
           <mc:Choice Requires="wpg">
             <w:drawing>
-              <wp:inline distT="0" distB="0" distL="0" distR="0">
+              <wp:inline distT="0" distB="0" distL="0" distR="0" wp14:anchorId="588C49B4" wp14:editId="18F45862">
                 <wp:extent cx="3820160" cy="2540"/>
                 <wp:effectExtent l="9525" t="9525" r="8890" b="6985"/>
                 <wp:docPr id="24" name="Group 23"/>
@@ -1511,7 +1501,7 @@
       <w:pPr>
         <w:jc w:val="center"/>
         <w:sectPr>
-          <w:footerReference w:type="default" r:id="rId11"/>
+          <w:footerReference w:type="default" r:id="rId10"/>
           <w:type w:val="continuous"/>
           <w:pgSz w:w="11900" w:h="15840"/>
           <w:pgMar w:top="1360" w:right="600" w:bottom="520" w:left="260" w:header="720" w:footer="322" w:gutter="0"/>
@@ -1589,7 +1579,7 @@
         <mc:AlternateContent>
           <mc:Choice Requires="wpg">
             <w:drawing>
-              <wp:inline distT="0" distB="0" distL="0" distR="0">
+              <wp:inline distT="0" distB="0" distL="0" distR="0" wp14:anchorId="70EF60D8" wp14:editId="2A6335FB">
                 <wp:extent cx="6090920" cy="2540"/>
                 <wp:effectExtent l="9525" t="9525" r="5080" b="6985"/>
                 <wp:docPr id="21" name="Group 20"/>
@@ -1797,7 +1787,7 @@
         <mc:AlternateContent>
           <mc:Choice Requires="wpg">
             <w:drawing>
-              <wp:inline distT="0" distB="0" distL="0" distR="0">
+              <wp:inline distT="0" distB="0" distL="0" distR="0" wp14:anchorId="3B1AAD3C" wp14:editId="0974A27A">
                 <wp:extent cx="6090920" cy="2540"/>
                 <wp:effectExtent l="9525" t="9525" r="5080" b="6985"/>
                 <wp:docPr id="18" name="Group 17"/>
@@ -2022,7 +2012,7 @@
         <mc:AlternateContent>
           <mc:Choice Requires="wpg">
             <w:drawing>
-              <wp:inline distT="0" distB="0" distL="0" distR="0">
+              <wp:inline distT="0" distB="0" distL="0" distR="0" wp14:anchorId="5A89E754" wp14:editId="777C6684">
                 <wp:extent cx="6090920" cy="2540"/>
                 <wp:effectExtent l="9525" t="9525" r="5080" b="6985"/>
                 <wp:docPr id="15" name="Group 14"/>
@@ -2406,7 +2396,7 @@
         <mc:AlternateContent>
           <mc:Choice Requires="wpg">
             <w:drawing>
-              <wp:inline distT="0" distB="0" distL="0" distR="0">
+              <wp:inline distT="0" distB="0" distL="0" distR="0" wp14:anchorId="7A75D075" wp14:editId="14CB181C">
                 <wp:extent cx="6090920" cy="2540"/>
                 <wp:effectExtent l="9525" t="9525" r="5080" b="6985"/>
                 <wp:docPr id="12" name="Group 11"/>
@@ -2614,7 +2604,7 @@
         <mc:AlternateContent>
           <mc:Choice Requires="wpg">
             <w:drawing>
-              <wp:inline distT="0" distB="0" distL="0" distR="0">
+              <wp:inline distT="0" distB="0" distL="0" distR="0" wp14:anchorId="4E68AA89" wp14:editId="206324BC">
                 <wp:extent cx="6090920" cy="2540"/>
                 <wp:effectExtent l="9525" t="9525" r="5080" b="6985"/>
                 <wp:docPr id="9" name="Group 8"/>
@@ -2839,7 +2829,7 @@
         <mc:AlternateContent>
           <mc:Choice Requires="wpg">
             <w:drawing>
-              <wp:inline distT="0" distB="0" distL="0" distR="0">
+              <wp:inline distT="0" distB="0" distL="0" distR="0" wp14:anchorId="16850768" wp14:editId="0879E2B9">
                 <wp:extent cx="6090920" cy="2540"/>
                 <wp:effectExtent l="9525" t="9525" r="5080" b="6985"/>
                 <wp:docPr id="6" name="Group 5"/>
@@ -3064,7 +3054,7 @@
         <mc:AlternateContent>
           <mc:Choice Requires="wpg">
             <w:drawing>
-              <wp:inline distT="0" distB="0" distL="0" distR="0">
+              <wp:inline distT="0" distB="0" distL="0" distR="0" wp14:anchorId="46FB80B0" wp14:editId="3984C398">
                 <wp:extent cx="6090920" cy="2540"/>
                 <wp:effectExtent l="9525" t="9525" r="5080" b="6985"/>
                 <wp:docPr id="3" name="Group 2"/>
@@ -3235,10 +3225,7 @@
         <w:ind w:left="619"/>
       </w:pPr>
       <w:r>
-        <w:t xml:space="preserve">7 GB </w:t>
-      </w:r>
-      <w:r>
-        <w:t xml:space="preserve">RAM </w:t>
+        <w:t xml:space="preserve">7 GB RAM </w:t>
       </w:r>
     </w:p>
     <w:p>
@@ -3430,10 +3417,7 @@
         <w:t xml:space="preserve"> </w:t>
       </w:r>
       <w:r>
-        <w:t>students, the total l</w:t>
-      </w:r>
-      <w:r>
-        <w:t>ength of the course is greater than the sum of these</w:t>
+        <w:t>students, the total length of the course is greater than the sum of these</w:t>
       </w:r>
       <w:r>
         <w:rPr>
@@ -4230,10 +4214,7 @@
         <w:t xml:space="preserve"> </w:t>
       </w:r>
       <w:r>
-        <w:t>the Service Portal. Because of time considerations, there ar</w:t>
-      </w:r>
-      <w:r>
-        <w:t>e no exercises on the</w:t>
+        <w:t>the Service Portal. Because of time considerations, there are no exercises on the</w:t>
       </w:r>
       <w:r>
         <w:rPr>
@@ -4760,10 +4741,7 @@
         <w:t xml:space="preserve"> </w:t>
       </w:r>
       <w:r>
-        <w:t>thi</w:t>
-      </w:r>
-      <w:r>
-        <w:t>s</w:t>
+        <w:t>this</w:t>
       </w:r>
       <w:r>
         <w:rPr>
@@ -4991,10 +4969,7 @@
         <w:t xml:space="preserve"> </w:t>
       </w:r>
       <w:r>
-        <w:t>organizatio</w:t>
-      </w:r>
-      <w:r>
-        <w:t>n</w:t>
+        <w:t>organization</w:t>
       </w:r>
       <w:r>
         <w:rPr>
@@ -6306,10 +6281,7 @@
         <w:t xml:space="preserve"> </w:t>
       </w:r>
       <w:r>
-        <w:t>common IT asset management tasks such as requesting an IT asset, purchasing</w:t>
-      </w:r>
-      <w:r>
-        <w:t xml:space="preserve"> an IT</w:t>
+        <w:t>common IT asset management tasks such as requesting an IT asset, purchasing an IT</w:t>
       </w:r>
       <w:r>
         <w:rPr>
@@ -7418,13 +7390,7 @@
         <w:rPr>
           <w:rFonts w:ascii="Arial"/>
         </w:rPr>
-        <w:t>relea</w:t>
-      </w:r>
-      <w:r>
-        <w:rPr>
-          <w:rFonts w:ascii="Arial"/>
-        </w:rPr>
-        <w:t>se</w:t>
+        <w:t>release</w:t>
       </w:r>
     </w:p>
     <w:p>
@@ -7534,6 +7500,11 @@
         <w:pStyle w:val="BodyText"/>
         <w:spacing w:before="120" w:line="398" w:lineRule="auto"/>
         <w:ind w:right="394"/>
+        <w:rPr>
+          <w:rFonts w:cs="Arial"/>
+          <w:sz w:val="20"/>
+          <w:szCs w:val="20"/>
+        </w:rPr>
       </w:pPr>
       <w:r>
         <w:rPr>
@@ -7566,197 +7537,6 @@
         </w:rPr>
         <w:t xml:space="preserve"> </w:t>
       </w:r>
-      <w:r>
-        <w:rPr>
-          <w:spacing w:val="-13"/>
-        </w:rPr>
-        <w:t xml:space="preserve">To </w:t>
-      </w:r>
-      <w:r>
-        <w:t>stay informed about IBM training, visit the following</w:t>
-      </w:r>
-      <w:r>
-        <w:rPr>
-          <w:spacing w:val="-6"/>
-        </w:rPr>
-        <w:t xml:space="preserve"> </w:t>
-      </w:r>
-      <w:r>
-        <w:t>sites:</w:t>
-      </w:r>
-    </w:p>
-    <w:p>
-      <w:pPr>
-        <w:spacing w:line="180" w:lineRule="exact"/>
-        <w:ind w:left="978" w:right="28" w:hanging="1"/>
-        <w:rPr>
-          <w:rFonts w:ascii="Arial" w:eastAsia="Arial" w:hAnsi="Arial" w:cs="Arial"/>
-          <w:sz w:val="20"/>
-          <w:szCs w:val="20"/>
-        </w:rPr>
-      </w:pPr>
-      <w:r>
-        <w:rPr>
-          <w:rFonts w:ascii="Arial"/>
-          <w:sz w:val="20"/>
-        </w:rPr>
-        <w:t>IBM Training News:</w:t>
-      </w:r>
-      <w:r>
-        <w:rPr>
-          <w:rFonts w:ascii="Arial"/>
-          <w:spacing w:val="-30"/>
-          <w:sz w:val="20"/>
-        </w:rPr>
-        <w:t xml:space="preserve"> </w:t>
-      </w:r>
-      <w:hyperlink r:id="rId12">
-        <w:r>
-          <w:rPr>
-            <w:rFonts w:ascii="Arial"/>
-            <w:color w:val="216597"/>
-            <w:sz w:val="20"/>
-            <w:u w:val="single" w:color="216597"/>
-          </w:rPr>
-          <w:t>http://bit.ly/IBMTrainEN</w:t>
-        </w:r>
-      </w:hyperlink>
-    </w:p>
-    <w:p>
-      <w:pPr>
-        <w:spacing w:before="130" w:line="376" w:lineRule="auto"/>
-        <w:ind w:left="978" w:right="5417"/>
-        <w:rPr>
-          <w:rFonts w:ascii="Arial" w:eastAsia="Arial" w:hAnsi="Arial" w:cs="Arial"/>
-          <w:sz w:val="20"/>
-          <w:szCs w:val="20"/>
-        </w:rPr>
-      </w:pPr>
-      <w:r>
-        <w:rPr>
-          <w:rFonts w:ascii="Arial"/>
-          <w:spacing w:val="-4"/>
-          <w:sz w:val="20"/>
-        </w:rPr>
-        <w:t>YouTube:</w:t>
-      </w:r>
-      <w:r>
-        <w:rPr>
-          <w:rFonts w:ascii="Arial"/>
-          <w:spacing w:val="-5"/>
-          <w:sz w:val="20"/>
-        </w:rPr>
-        <w:t xml:space="preserve"> </w:t>
-      </w:r>
-      <w:r>
-        <w:rPr>
-          <w:rFonts w:ascii="Arial"/>
-          <w:color w:val="216597"/>
-          <w:sz w:val="20"/>
-          <w:u w:val="single" w:color="216597"/>
-        </w:rPr>
-        <w:t>youtube.com/</w:t>
-      </w:r>
-      <w:proofErr w:type="spellStart"/>
-      <w:r>
-        <w:rPr>
-          <w:rFonts w:ascii="Arial"/>
-          <w:color w:val="216597"/>
-          <w:sz w:val="20"/>
-          <w:u w:val="single" w:color="216597"/>
-        </w:rPr>
-        <w:t>IBMTraining</w:t>
-      </w:r>
-      <w:proofErr w:type="spellEnd"/>
-      <w:r>
-        <w:rPr>
-          <w:rFonts w:ascii="Arial"/>
-          <w:color w:val="216597"/>
-          <w:w w:val="99"/>
-          <w:sz w:val="20"/>
-        </w:rPr>
-        <w:t xml:space="preserve"> </w:t>
-      </w:r>
-      <w:r>
-        <w:rPr>
-          <w:rFonts w:ascii="Arial"/>
-          <w:sz w:val="20"/>
-        </w:rPr>
-        <w:t>Facebook:</w:t>
-      </w:r>
-      <w:r>
-        <w:rPr>
-          <w:rFonts w:ascii="Arial"/>
-          <w:spacing w:val="-15"/>
-          <w:sz w:val="20"/>
-        </w:rPr>
-        <w:t xml:space="preserve"> </w:t>
-      </w:r>
-      <w:r>
-        <w:rPr>
-          <w:rFonts w:ascii="Arial"/>
-          <w:color w:val="216597"/>
-          <w:sz w:val="20"/>
-          <w:u w:val="single" w:color="216597"/>
-        </w:rPr>
-        <w:t>facebook.com/</w:t>
-      </w:r>
-      <w:proofErr w:type="spellStart"/>
-      <w:r>
-        <w:rPr>
-          <w:rFonts w:ascii="Arial"/>
-          <w:color w:val="216597"/>
-          <w:sz w:val="20"/>
-          <w:u w:val="single" w:color="216597"/>
-        </w:rPr>
-        <w:t>ibmtraining</w:t>
-      </w:r>
-      <w:proofErr w:type="spellEnd"/>
-      <w:r>
-        <w:rPr>
-          <w:rFonts w:ascii="Arial"/>
-          <w:color w:val="216597"/>
-          <w:w w:val="99"/>
-          <w:sz w:val="20"/>
-        </w:rPr>
-        <w:t xml:space="preserve"> </w:t>
-      </w:r>
-      <w:r>
-        <w:rPr>
-          <w:rFonts w:ascii="Arial"/>
-          <w:spacing w:val="-3"/>
-          <w:sz w:val="20"/>
-        </w:rPr>
-        <w:t>Twitter:</w:t>
-      </w:r>
-      <w:r>
-        <w:rPr>
-          <w:rFonts w:ascii="Arial"/>
-          <w:spacing w:val="-21"/>
-          <w:sz w:val="20"/>
-        </w:rPr>
-        <w:t xml:space="preserve"> </w:t>
-      </w:r>
-      <w:r>
-        <w:rPr>
-          <w:rFonts w:ascii="Arial"/>
-          <w:color w:val="216597"/>
-          <w:sz w:val="20"/>
-          <w:u w:val="single" w:color="216597"/>
-        </w:rPr>
-        <w:t>twitter.com/</w:t>
-      </w:r>
-      <w:proofErr w:type="spellStart"/>
-      <w:r>
-        <w:rPr>
-          <w:rFonts w:ascii="Arial"/>
-          <w:color w:val="216597"/>
-          <w:sz w:val="20"/>
-          <w:u w:val="single" w:color="216597"/>
-        </w:rPr>
-        <w:t>websphereedu</w:t>
-      </w:r>
-      <w:proofErr w:type="spellEnd"/>
     </w:p>
     <w:p>
       <w:pPr>
@@ -7793,7 +7573,7 @@
 </file>
 
 <file path=word/endnotes.xml><?xml version="1.0" encoding="utf-8"?>
-<w:endnotes xmlns:wpc="http://schemas.microsoft.com/office/word/2010/wordprocessingCanvas" xmlns:mc="http://schemas.openxmlformats.org/markup-compatibility/2006" xmlns:o="urn:schemas-microsoft-com:office:office" xmlns:r="http://schemas.openxmlformats.org/officeDocument/2006/relationships" xmlns:m="http://schemas.openxmlformats.org/officeDocument/2006/math" xmlns:v="urn:schemas-microsoft-com:vml" xmlns:wp14="http://schemas.microsoft.com/office/word/2010/wordprocessingDrawing" xmlns:wp="http://schemas.openxmlformats.org/drawingml/2006/wordprocessingDrawing" xmlns:w10="urn:schemas-microsoft-com:office:word" xmlns:w="http://schemas.openxmlformats.org/wordprocessingml/2006/main" xmlns:w14="http://schemas.microsoft.com/office/word/2010/wordml" xmlns:wpg="http://schemas.microsoft.com/office/word/2010/wordprocessingGroup" xmlns:wpi="http://schemas.microsoft.com/office/word/2010/wordprocessingInk" xmlns:wne="http://schemas.microsoft.com/office/word/2006/wordml" xmlns:wps="http://schemas.microsoft.com/office/word/2010/wordprocessingShape" mc:Ignorable="w14 wp14">
+<w:endnotes xmlns:wpc="http://schemas.microsoft.com/office/word/2010/wordprocessingCanvas" xmlns:cx="http://schemas.microsoft.com/office/drawing/2014/chartex" xmlns:cx1="http://schemas.microsoft.com/office/drawing/2015/9/8/chartex" xmlns:cx2="http://schemas.microsoft.com/office/drawing/2015/10/21/chartex" xmlns:cx3="http://schemas.microsoft.com/office/drawing/2016/5/9/chartex" xmlns:cx4="http://schemas.microsoft.com/office/drawing/2016/5/10/chartex" xmlns:cx5="http://schemas.microsoft.com/office/drawing/2016/5/11/chartex" xmlns:cx6="http://schemas.microsoft.com/office/drawing/2016/5/12/chartex" xmlns:cx7="http://schemas.microsoft.com/office/drawing/2016/5/13/chartex" xmlns:cx8="http://schemas.microsoft.com/office/drawing/2016/5/14/chartex" xmlns:mc="http://schemas.openxmlformats.org/markup-compatibility/2006" xmlns:aink="http://schemas.microsoft.com/office/drawing/2016/ink" xmlns:am3d="http://schemas.microsoft.com/office/drawing/2017/model3d" xmlns:o="urn:schemas-microsoft-com:office:office" xmlns:oel="http://schemas.microsoft.com/office/2019/extlst" xmlns:r="http://schemas.openxmlformats.org/officeDocument/2006/relationships" xmlns:m="http://schemas.openxmlformats.org/officeDocument/2006/math" xmlns:v="urn:schemas-microsoft-com:vml" xmlns:wp14="http://schemas.microsoft.com/office/word/2010/wordprocessingDrawing" xmlns:wp="http://schemas.openxmlformats.org/drawingml/2006/wordprocessingDrawing" xmlns:w10="urn:schemas-microsoft-com:office:word" xmlns:w="http://schemas.openxmlformats.org/wordprocessingml/2006/main" xmlns:w14="http://schemas.microsoft.com/office/word/2010/wordml" xmlns:w15="http://schemas.microsoft.com/office/word/2012/wordml" xmlns:w16cex="http://schemas.microsoft.com/office/word/2018/wordml/cex" xmlns:w16cid="http://schemas.microsoft.com/office/word/2016/wordml/cid" xmlns:w16="http://schemas.microsoft.com/office/word/2018/wordml" xmlns:w16sdtdh="http://schemas.microsoft.com/office/word/2020/wordml/sdtdatahash" xmlns:w16se="http://schemas.microsoft.com/office/word/2015/wordml/symex" xmlns:wpg="http://schemas.microsoft.com/office/word/2010/wordprocessingGroup" xmlns:wpi="http://schemas.microsoft.com/office/word/2010/wordprocessingInk" xmlns:wne="http://schemas.microsoft.com/office/word/2006/wordml" xmlns:wps="http://schemas.microsoft.com/office/word/2010/wordprocessingShape" mc:Ignorable="w14 w15 w16se w16cid w16 w16cex w16sdtdh wp14">
   <w:endnote w:type="separator" w:id="-1">
     <w:p>
       <w:r>
@@ -7812,7 +7592,7 @@
 </file>
 
 <file path=word/footer1.xml><?xml version="1.0" encoding="utf-8"?>
-<w:ftr xmlns:wpc="http://schemas.microsoft.com/office/word/2010/wordprocessingCanvas" xmlns:mc="http://schemas.openxmlformats.org/markup-compatibility/2006" xmlns:o="urn:schemas-microsoft-com:office:office" xmlns:r="http://schemas.openxmlformats.org/officeDocument/2006/relationships" xmlns:m="http://schemas.openxmlformats.org/officeDocument/2006/math" xmlns:v="urn:schemas-microsoft-com:vml" xmlns:wp14="http://schemas.microsoft.com/office/word/2010/wordprocessingDrawing" xmlns:wp="http://schemas.openxmlformats.org/drawingml/2006/wordprocessingDrawing" xmlns:w10="urn:schemas-microsoft-com:office:word" xmlns:w="http://schemas.openxmlformats.org/wordprocessingml/2006/main" xmlns:w14="http://schemas.microsoft.com/office/word/2010/wordml" xmlns:wpg="http://schemas.microsoft.com/office/word/2010/wordprocessingGroup" xmlns:wpi="http://schemas.microsoft.com/office/word/2010/wordprocessingInk" xmlns:wne="http://schemas.microsoft.com/office/word/2006/wordml" xmlns:wps="http://schemas.microsoft.com/office/word/2010/wordprocessingShape" mc:Ignorable="w14 wp14">
+<w:ftr xmlns:wpc="http://schemas.microsoft.com/office/word/2010/wordprocessingCanvas" xmlns:cx="http://schemas.microsoft.com/office/drawing/2014/chartex" xmlns:cx1="http://schemas.microsoft.com/office/drawing/2015/9/8/chartex" xmlns:cx2="http://schemas.microsoft.com/office/drawing/2015/10/21/chartex" xmlns:cx3="http://schemas.microsoft.com/office/drawing/2016/5/9/chartex" xmlns:cx4="http://schemas.microsoft.com/office/drawing/2016/5/10/chartex" xmlns:cx5="http://schemas.microsoft.com/office/drawing/2016/5/11/chartex" xmlns:cx6="http://schemas.microsoft.com/office/drawing/2016/5/12/chartex" xmlns:cx7="http://schemas.microsoft.com/office/drawing/2016/5/13/chartex" xmlns:cx8="http://schemas.microsoft.com/office/drawing/2016/5/14/chartex" xmlns:mc="http://schemas.openxmlformats.org/markup-compatibility/2006" xmlns:aink="http://schemas.microsoft.com/office/drawing/2016/ink" xmlns:am3d="http://schemas.microsoft.com/office/drawing/2017/model3d" xmlns:o="urn:schemas-microsoft-com:office:office" xmlns:oel="http://schemas.microsoft.com/office/2019/extlst" xmlns:r="http://schemas.openxmlformats.org/officeDocument/2006/relationships" xmlns:m="http://schemas.openxmlformats.org/officeDocument/2006/math" xmlns:v="urn:schemas-microsoft-com:vml" xmlns:wp14="http://schemas.microsoft.com/office/word/2010/wordprocessingDrawing" xmlns:wp="http://schemas.openxmlformats.org/drawingml/2006/wordprocessingDrawing" xmlns:w10="urn:schemas-microsoft-com:office:word" xmlns:w="http://schemas.openxmlformats.org/wordprocessingml/2006/main" xmlns:w14="http://schemas.microsoft.com/office/word/2010/wordml" xmlns:w15="http://schemas.microsoft.com/office/word/2012/wordml" xmlns:w16cex="http://schemas.microsoft.com/office/word/2018/wordml/cex" xmlns:w16cid="http://schemas.microsoft.com/office/word/2016/wordml/cid" xmlns:w16="http://schemas.microsoft.com/office/word/2018/wordml" xmlns:w16sdtdh="http://schemas.microsoft.com/office/word/2020/wordml/sdtdatahash" xmlns:w16se="http://schemas.microsoft.com/office/word/2015/wordml/symex" xmlns:wpg="http://schemas.microsoft.com/office/word/2010/wordprocessingGroup" xmlns:wpi="http://schemas.microsoft.com/office/word/2010/wordprocessingInk" xmlns:wne="http://schemas.microsoft.com/office/word/2006/wordml" xmlns:wps="http://schemas.microsoft.com/office/word/2010/wordprocessingShape" mc:Ignorable="w14 w15 w16se w16cid w16 w16cex w16sdtdh wp14">
   <w:p>
     <w:pPr>
       <w:spacing w:line="14" w:lineRule="auto"/>
@@ -7828,7 +7608,7 @@
       <mc:AlternateContent>
         <mc:Choice Requires="wps">
           <w:drawing>
-            <wp:anchor distT="0" distB="0" distL="114300" distR="114300" simplePos="0" relativeHeight="251657728" behindDoc="1" locked="0" layoutInCell="1" allowOverlap="1">
+            <wp:anchor distT="0" distB="0" distL="114300" distR="114300" simplePos="0" relativeHeight="251657728" behindDoc="1" locked="0" layoutInCell="1" allowOverlap="1" wp14:anchorId="3448226F" wp14:editId="4E5DBABD">
               <wp:simplePos x="0" y="0"/>
               <wp:positionH relativeFrom="page">
                 <wp:posOffset>3924935</wp:posOffset>
@@ -7996,7 +7776,7 @@
 </file>
 
 <file path=word/footnotes.xml><?xml version="1.0" encoding="utf-8"?>
-<w:footnotes xmlns:wpc="http://schemas.microsoft.com/office/word/2010/wordprocessingCanvas" xmlns:mc="http://schemas.openxmlformats.org/markup-compatibility/2006" xmlns:o="urn:schemas-microsoft-com:office:office" xmlns:r="http://schemas.openxmlformats.org/officeDocument/2006/relationships" xmlns:m="http://schemas.openxmlformats.org/officeDocument/2006/math" xmlns:v="urn:schemas-microsoft-com:vml" xmlns:wp14="http://schemas.microsoft.com/office/word/2010/wordprocessingDrawing" xmlns:wp="http://schemas.openxmlformats.org/drawingml/2006/wordprocessingDrawing" xmlns:w10="urn:schemas-microsoft-com:office:word" xmlns:w="http://schemas.openxmlformats.org/wordprocessingml/2006/main" xmlns:w14="http://schemas.microsoft.com/office/word/2010/wordml" xmlns:wpg="http://schemas.microsoft.com/office/word/2010/wordprocessingGroup" xmlns:wpi="http://schemas.microsoft.com/office/word/2010/wordprocessingInk" xmlns:wne="http://schemas.microsoft.com/office/word/2006/wordml" xmlns:wps="http://schemas.microsoft.com/office/word/2010/wordprocessingShape" mc:Ignorable="w14 wp14">
+<w:footnotes xmlns:wpc="http://schemas.microsoft.com/office/word/2010/wordprocessingCanvas" xmlns:cx="http://schemas.microsoft.com/office/drawing/2014/chartex" xmlns:cx1="http://schemas.microsoft.com/office/drawing/2015/9/8/chartex" xmlns:cx2="http://schemas.microsoft.com/office/drawing/2015/10/21/chartex" xmlns:cx3="http://schemas.microsoft.com/office/drawing/2016/5/9/chartex" xmlns:cx4="http://schemas.microsoft.com/office/drawing/2016/5/10/chartex" xmlns:cx5="http://schemas.microsoft.com/office/drawing/2016/5/11/chartex" xmlns:cx6="http://schemas.microsoft.com/office/drawing/2016/5/12/chartex" xmlns:cx7="http://schemas.microsoft.com/office/drawing/2016/5/13/chartex" xmlns:cx8="http://schemas.microsoft.com/office/drawing/2016/5/14/chartex" xmlns:mc="http://schemas.openxmlformats.org/markup-compatibility/2006" xmlns:aink="http://schemas.microsoft.com/office/drawing/2016/ink" xmlns:am3d="http://schemas.microsoft.com/office/drawing/2017/model3d" xmlns:o="urn:schemas-microsoft-com:office:office" xmlns:oel="http://schemas.microsoft.com/office/2019/extlst" xmlns:r="http://schemas.openxmlformats.org/officeDocument/2006/relationships" xmlns:m="http://schemas.openxmlformats.org/officeDocument/2006/math" xmlns:v="urn:schemas-microsoft-com:vml" xmlns:wp14="http://schemas.microsoft.com/office/word/2010/wordprocessingDrawing" xmlns:wp="http://schemas.openxmlformats.org/drawingml/2006/wordprocessingDrawing" xmlns:w10="urn:schemas-microsoft-com:office:word" xmlns:w="http://schemas.openxmlformats.org/wordprocessingml/2006/main" xmlns:w14="http://schemas.microsoft.com/office/word/2010/wordml" xmlns:w15="http://schemas.microsoft.com/office/word/2012/wordml" xmlns:w16cex="http://schemas.microsoft.com/office/word/2018/wordml/cex" xmlns:w16cid="http://schemas.microsoft.com/office/word/2016/wordml/cid" xmlns:w16="http://schemas.microsoft.com/office/word/2018/wordml" xmlns:w16sdtdh="http://schemas.microsoft.com/office/word/2020/wordml/sdtdatahash" xmlns:w16se="http://schemas.microsoft.com/office/word/2015/wordml/symex" xmlns:wpg="http://schemas.microsoft.com/office/word/2010/wordprocessingGroup" xmlns:wpi="http://schemas.microsoft.com/office/word/2010/wordprocessingInk" xmlns:wne="http://schemas.microsoft.com/office/word/2006/wordml" xmlns:wps="http://schemas.microsoft.com/office/word/2010/wordprocessingShape" mc:Ignorable="w14 w15 w16se w16cid w16 w16cex w16sdtdh wp14">
   <w:footnote w:type="separator" w:id="-1">
     <w:p>
       <w:r>
@@ -8015,8 +7795,8 @@
 </file>
 
 <file path=word/numbering.xml><?xml version="1.0" encoding="utf-8"?>
-<w:numbering xmlns:wpc="http://schemas.microsoft.com/office/word/2010/wordprocessingCanvas" xmlns:mc="http://schemas.openxmlformats.org/markup-compatibility/2006" xmlns:o="urn:schemas-microsoft-com:office:office" xmlns:r="http://schemas.openxmlformats.org/officeDocument/2006/relationships" xmlns:m="http://schemas.openxmlformats.org/officeDocument/2006/math" xmlns:v="urn:schemas-microsoft-com:vml" xmlns:wp14="http://schemas.microsoft.com/office/word/2010/wordprocessingDrawing" xmlns:wp="http://schemas.openxmlformats.org/drawingml/2006/wordprocessingDrawing" xmlns:w10="urn:schemas-microsoft-com:office:word" xmlns:w="http://schemas.openxmlformats.org/wordprocessingml/2006/main" xmlns:w14="http://schemas.microsoft.com/office/word/2010/wordml" xmlns:wpg="http://schemas.microsoft.com/office/word/2010/wordprocessingGroup" xmlns:wpi="http://schemas.microsoft.com/office/word/2010/wordprocessingInk" xmlns:wne="http://schemas.microsoft.com/office/word/2006/wordml" xmlns:wps="http://schemas.microsoft.com/office/word/2010/wordprocessingShape" mc:Ignorable="w14 wp14">
-  <w:abstractNum w:abstractNumId="0">
+<w:numbering xmlns:wpc="http://schemas.microsoft.com/office/word/2010/wordprocessingCanvas" xmlns:cx="http://schemas.microsoft.com/office/drawing/2014/chartex" xmlns:cx1="http://schemas.microsoft.com/office/drawing/2015/9/8/chartex" xmlns:cx2="http://schemas.microsoft.com/office/drawing/2015/10/21/chartex" xmlns:cx3="http://schemas.microsoft.com/office/drawing/2016/5/9/chartex" xmlns:cx4="http://schemas.microsoft.com/office/drawing/2016/5/10/chartex" xmlns:cx5="http://schemas.microsoft.com/office/drawing/2016/5/11/chartex" xmlns:cx6="http://schemas.microsoft.com/office/drawing/2016/5/12/chartex" xmlns:cx7="http://schemas.microsoft.com/office/drawing/2016/5/13/chartex" xmlns:cx8="http://schemas.microsoft.com/office/drawing/2016/5/14/chartex" xmlns:mc="http://schemas.openxmlformats.org/markup-compatibility/2006" xmlns:aink="http://schemas.microsoft.com/office/drawing/2016/ink" xmlns:am3d="http://schemas.microsoft.com/office/drawing/2017/model3d" xmlns:o="urn:schemas-microsoft-com:office:office" xmlns:oel="http://schemas.microsoft.com/office/2019/extlst" xmlns:r="http://schemas.openxmlformats.org/officeDocument/2006/relationships" xmlns:m="http://schemas.openxmlformats.org/officeDocument/2006/math" xmlns:v="urn:schemas-microsoft-com:vml" xmlns:wp14="http://schemas.microsoft.com/office/word/2010/wordprocessingDrawing" xmlns:wp="http://schemas.openxmlformats.org/drawingml/2006/wordprocessingDrawing" xmlns:w10="urn:schemas-microsoft-com:office:word" xmlns:w="http://schemas.openxmlformats.org/wordprocessingml/2006/main" xmlns:w14="http://schemas.microsoft.com/office/word/2010/wordml" xmlns:w15="http://schemas.microsoft.com/office/word/2012/wordml" xmlns:w16cex="http://schemas.microsoft.com/office/word/2018/wordml/cex" xmlns:w16cid="http://schemas.microsoft.com/office/word/2016/wordml/cid" xmlns:w16="http://schemas.microsoft.com/office/word/2018/wordml" xmlns:w16sdtdh="http://schemas.microsoft.com/office/word/2020/wordml/sdtdatahash" xmlns:w16se="http://schemas.microsoft.com/office/word/2015/wordml/symex" xmlns:wpg="http://schemas.microsoft.com/office/word/2010/wordprocessingGroup" xmlns:wpi="http://schemas.microsoft.com/office/word/2010/wordprocessingInk" xmlns:wne="http://schemas.microsoft.com/office/word/2006/wordml" xmlns:wps="http://schemas.microsoft.com/office/word/2010/wordprocessingShape" mc:Ignorable="w14 w15 w16se w16cid w16 w16cex w16sdtdh wp14">
+  <w:abstractNum w:abstractNumId="0" w15:restartNumberingAfterBreak="0">
     <w:nsid w:val="342E0187"/>
     <w:multiLevelType w:val="hybridMultilevel"/>
     <w:tmpl w:val="6EF652D2"/>
@@ -8142,7 +7922,7 @@
       </w:rPr>
     </w:lvl>
   </w:abstractNum>
-  <w:abstractNum w:abstractNumId="1">
+  <w:abstractNum w:abstractNumId="1" w15:restartNumberingAfterBreak="0">
     <w:nsid w:val="358B4779"/>
     <w:multiLevelType w:val="hybridMultilevel"/>
     <w:tmpl w:val="7F88230C"/>
@@ -8259,17 +8039,17 @@
       </w:rPr>
     </w:lvl>
   </w:abstractNum>
-  <w:num w:numId="1">
+  <w:num w:numId="1" w16cid:durableId="976183578">
     <w:abstractNumId w:val="0"/>
   </w:num>
-  <w:num w:numId="2">
+  <w:num w:numId="2" w16cid:durableId="244612033">
     <w:abstractNumId w:val="1"/>
   </w:num>
 </w:numbering>
 </file>
 
 <file path=word/styles.xml><?xml version="1.0" encoding="utf-8"?>
-<w:styles xmlns:mc="http://schemas.openxmlformats.org/markup-compatibility/2006" xmlns:r="http://schemas.openxmlformats.org/officeDocument/2006/relationships" xmlns:w="http://schemas.openxmlformats.org/wordprocessingml/2006/main" xmlns:w14="http://schemas.microsoft.com/office/word/2010/wordml" mc:Ignorable="w14">
+<w:styles xmlns:mc="http://schemas.openxmlformats.org/markup-compatibility/2006" xmlns:r="http://schemas.openxmlformats.org/officeDocument/2006/relationships" xmlns:w="http://schemas.openxmlformats.org/wordprocessingml/2006/main" xmlns:w14="http://schemas.microsoft.com/office/word/2010/wordml" xmlns:w15="http://schemas.microsoft.com/office/word/2012/wordml" xmlns:w16cex="http://schemas.microsoft.com/office/word/2018/wordml/cex" xmlns:w16cid="http://schemas.microsoft.com/office/word/2016/wordml/cid" xmlns:w16="http://schemas.microsoft.com/office/word/2018/wordml" xmlns:w16sdtdh="http://schemas.microsoft.com/office/word/2020/wordml/sdtdatahash" xmlns:w16se="http://schemas.microsoft.com/office/word/2015/wordml/symex" mc:Ignorable="w14 w15 w16se w16cid w16 w16cex w16sdtdh">
   <w:docDefaults>
     <w:rPrDefault>
       <w:rPr>
@@ -8285,420 +8065,383 @@
       </w:pPr>
     </w:pPrDefault>
   </w:docDefaults>
-  <w:latentStyles w:defLockedState="0" w:defUIPriority="99" w:defSemiHidden="1" w:defUnhideWhenUsed="1" w:defQFormat="0" w:count="267">
-    <w:lsdException w:name="Normal" w:semiHidden="0" w:uiPriority="0" w:unhideWhenUsed="0" w:qFormat="1"/>
-    <w:lsdException w:name="heading 1" w:semiHidden="0" w:uiPriority="9" w:unhideWhenUsed="0" w:qFormat="1"/>
-    <w:lsdException w:name="heading 2" w:uiPriority="9" w:qFormat="1"/>
-    <w:lsdException w:name="heading 3" w:uiPriority="9" w:qFormat="1"/>
-    <w:lsdException w:name="heading 4" w:uiPriority="9" w:qFormat="1"/>
-    <w:lsdException w:name="heading 5" w:uiPriority="9" w:qFormat="1"/>
-    <w:lsdException w:name="heading 6" w:uiPriority="9" w:qFormat="1"/>
-    <w:lsdException w:name="heading 7" w:uiPriority="9" w:qFormat="1"/>
-    <w:lsdException w:name="heading 8" w:uiPriority="9" w:qFormat="1"/>
-    <w:lsdException w:name="heading 9" w:uiPriority="9" w:qFormat="1"/>
-    <w:lsdException w:name="toc 1" w:uiPriority="39"/>
-    <w:lsdException w:name="toc 2" w:uiPriority="39"/>
-    <w:lsdException w:name="toc 3" w:uiPriority="39"/>
-    <w:lsdException w:name="toc 4" w:uiPriority="39"/>
-    <w:lsdException w:name="toc 5" w:uiPriority="39"/>
-    <w:lsdException w:name="toc 6" w:uiPriority="39"/>
-    <w:lsdException w:name="toc 7" w:uiPriority="39"/>
-    <w:lsdException w:name="toc 8" w:uiPriority="39"/>
-    <w:lsdException w:name="toc 9" w:uiPriority="39"/>
-    <w:lsdException w:name="caption" w:uiPriority="35" w:qFormat="1"/>
-    <w:lsdException w:name="Title" w:semiHidden="0" w:uiPriority="10" w:unhideWhenUsed="0" w:qFormat="1"/>
-    <w:lsdException w:name="Default Paragraph Font" w:uiPriority="1"/>
-    <w:lsdException w:name="Subtitle" w:semiHidden="0" w:uiPriority="11" w:unhideWhenUsed="0" w:qFormat="1"/>
-    <w:lsdException w:name="Strong" w:semiHidden="0" w:uiPriority="22" w:unhideWhenUsed="0" w:qFormat="1"/>
-    <w:lsdException w:name="Emphasis" w:semiHidden="0" w:uiPriority="20" w:unhideWhenUsed="0" w:qFormat="1"/>
-    <w:lsdException w:name="Table Grid" w:semiHidden="0" w:uiPriority="59" w:unhideWhenUsed="0"/>
-    <w:lsdException w:name="Placeholder Text" w:unhideWhenUsed="0"/>
-    <w:lsdException w:name="No Spacing" w:semiHidden="0" w:uiPriority="1" w:unhideWhenUsed="0" w:qFormat="1"/>
-    <w:lsdException w:name="Light Shading" w:semiHidden="0" w:uiPriority="60" w:unhideWhenUsed="0"/>
-    <w:lsdException w:name="Light List" w:semiHidden="0" w:uiPriority="61" w:unhideWhenUsed="0"/>
-    <w:lsdException w:name="Light Grid" w:semiHidden="0" w:uiPriority="62" w:unhideWhenUsed="0"/>
-    <w:lsdException w:name="Medium Shading 1" w:semiHidden="0" w:uiPriority="63" w:unhideWhenUsed="0"/>
-    <w:lsdException w:name="Medium Shading 2" w:semiHidden="0" w:uiPriority="64" w:unhideWhenUsed="0"/>
-    <w:lsdException w:name="Medium List 1" w:semiHidden="0" w:uiPriority="65" w:unhideWhenUsed="0"/>
-    <w:lsdException w:name="Medium List 2" w:semiHidden="0" w:uiPriority="66" w:unhideWhenUsed="0"/>
-    <w:lsdException w:name="Medium Grid 1" w:semiHidden="0" w:uiPriority="67" w:unhideWhenUsed="0"/>
-    <w:lsdException w:name="Medium Grid 2" w:semiHidden="0" w:uiPriority="68" w:unhideWhenUsed="0"/>
-    <w:lsdException w:name="Medium Grid 3" w:semiHidden="0" w:uiPriority="69" w:unhideWhenUsed="0"/>
-    <w:lsdException w:name="Dark List" w:semiHidden="0" w:uiPriority="70" w:unhideWhenUsed="0"/>
-    <w:lsdException w:name="Colorful Shading" w:semiHidden="0" w:uiPriority="71" w:unhideWhenUsed="0"/>
-    <w:lsdException w:name="Colorful List" w:semiHidden="0" w:uiPriority="72" w:unhideWhenUsed="0"/>
-    <w:lsdException w:name="Colorful Grid" w:semiHidden="0" w:uiPriority="73" w:unhideWhenUsed="0"/>
-    <w:lsdException w:name="Light Shading Accent 1" w:semiHidden="0" w:uiPriority="60" w:unhideWhenUsed="0"/>
-    <w:lsdException w:name="Light List Accent 1" w:semiHidden="0" w:uiPriority="61" w:unhideWhenUsed="0"/>
-    <w:lsdException w:name="Light Grid Accent 1" w:semiHidden="0" w:uiPriority="62" w:unhideWhenUsed="0"/>
-    <w:lsdException w:name="Medium Shading 1 Accent 1" w:semiHidden="0" w:uiPriority="63" w:unhideWhenUsed="0"/>
-    <w:lsdException w:name="Medium Shading 2 Accent 1" w:semiHidden="0" w:uiPriority="64" w:unhideWhenUsed="0"/>
-    <w:lsdException w:name="Medium List 1 Accent 1" w:semiHidden="0" w:uiPriority="65" w:unhideWhenUsed="0"/>
-    <w:lsdException w:name="Revision" w:unhideWhenUsed="0"/>
-    <w:lsdException w:name="List Paragraph" w:semiHidden="0" w:uiPriority="34" w:unhideWhenUsed="0" w:qFormat="1"/>
-    <w:lsdException w:name="Quote" w:semiHidden="0" w:uiPriority="29" w:unhideWhenUsed="0" w:qFormat="1"/>
-    <w:lsdException w:name="Intense Quote" w:semiHidden="0" w:uiPriority="30" w:unhideWhenUsed="0" w:qFormat="1"/>
-    <w:lsdException w:name="Medium List 2 Accent 1" w:semiHidden="0" w:uiPriority="66" w:unhideWhenUsed="0"/>
-    <w:lsdException w:name="Medium Grid 1 Accent 1" w:semiHidden="0" w:uiPriority="67" w:unhideWhenUsed="0"/>
-    <w:lsdException w:name="Medium Grid 2 Accent 1" w:semiHidden="0" w:uiPriority="68" w:unhideWhenUsed="0"/>
-    <w:lsdException w:name="Medium Grid 3 Accent 1" w:semiHidden="0" w:uiPriority="69" w:unhideWhenUsed="0"/>
-    <w:lsdException w:name="Dark List Accent 1" w:semiHidden="0" w:uiPriority="70" w:unhideWhenUsed="0"/>
-    <w:lsdException w:name="Colorful Shading Accent 1" w:semiHidden="0" w:uiPriority="71" w:unhideWhenUsed="0"/>
-    <w:lsdException w:name="Colorful List Accent 1" w:semiHidden="0" w:uiPriority="72" w:unhideWhenUsed="0"/>
-    <w:lsdException w:name="Colorful Grid Accent 1" w:semiHidden="0" w:uiPriority="73" w:unhideWhenUsed="0"/>
-    <w:lsdException w:name="Light Shading Accent 2" w:semiHidden="0" w:uiPriority="60" w:unhideWhenUsed="0"/>
-    <w:lsdException w:name="Light List Accent 2" w:semiHidden="0" w:uiPriority="61" w:unhideWhenUsed="0"/>
-    <w:lsdException w:name="Light Grid Accent 2" w:semiHidden="0" w:uiPriority="62" w:unhideWhenUsed="0"/>
-    <w:lsdException w:name="Medium Shading 1 Accent 2" w:semiHidden="0" w:uiPriority="63" w:unhideWhenUsed="0"/>
-    <w:lsdException w:name="Medium Shading 2 Accent 2" w:semiHidden="0" w:uiPriority="64" w:unhideWhenUsed="0"/>
-    <w:lsdException w:name="Medium List 1 Accent 2" w:semiHidden="0" w:uiPriority="65" w:unhideWhenUsed="0"/>
-    <w:lsdException w:name="Medium List 2 Accent 2" w:semiHidden="0" w:uiPriority="66" w:unhideWhenUsed="0"/>
-    <w:lsdException w:name="Medium Grid 1 Accent 2" w:semiHidden="0" w:uiPriority="67" w:unhideWhenUsed="0"/>
-    <w:lsdException w:name="Medium Grid 2 Accent 2" w:semiHidden="0" w:uiPriority="68" w:unhideWhenUsed="0"/>
-    <w:lsdException w:name="Medium Grid 3 Accent 2" w:semiHidden="0" w:uiPriority="69" w:unhideWhenUsed="0"/>
-    <w:lsdException w:name="Dark List Accent 2" w:semiHidden="0" w:uiPriority="70" w:unhideWhenUsed="0"/>
-    <w:lsdException w:name="Colorful Shading Accent 2" w:semiHidden="0" w:uiPriority="71" w:unhideWhenUsed="0"/>
-    <w:lsdException w:name="Colorful List Accent 2" w:semiHidden="0" w:uiPriority="72" w:unhideWhenUsed="0"/>
-    <w:lsdException w:name="Colorful Grid Accent 2" w:semiHidden="0" w:uiPriority="73" w:unhideWhenUsed="0"/>
-    <w:lsdException w:name="Light Shading Accent 3" w:semiHidden="0" w:uiPriority="60" w:unhideWhenUsed="0"/>
-    <w:lsdException w:name="Light List Accent 3" w:semiHidden="0" w:uiPriority="61" w:unhideWhenUsed="0"/>
-    <w:lsdException w:name="Light Grid Accent 3" w:semiHidden="0" w:uiPriority="62" w:unhideWhenUsed="0"/>
-    <w:lsdException w:name="Medium Shading 1 Accent 3" w:semiHidden="0" w:uiPriority="63" w:unhideWhenUsed="0"/>
-    <w:lsdException w:name="Medium Shading 2 Accent 3" w:semiHidden="0" w:uiPriority="64" w:unhideWhenUsed="0"/>
-    <w:lsdException w:name="Medium List 1 Accent 3" w:semiHidden="0" w:uiPriority="65" w:unhideWhenUsed="0"/>
-    <w:lsdException w:name="Medium List 2 Accent 3" w:semiHidden="0" w:uiPriority="66" w:unhideWhenUsed="0"/>
-    <w:lsdException w:name="Medium Grid 1 Accent 3" w:semiHidden="0" w:uiPriority="67" w:unhideWhenUsed="0"/>
-    <w:lsdException w:name="Medium Grid 2 Accent 3" w:semiHidden="0" w:uiPriority="68" w:unhideWhenUsed="0"/>
-    <w:lsdException w:name="Medium Grid 3 Accent 3" w:semiHidden="0" w:uiPriority="69" w:unhideWhenUsed="0"/>
-    <w:lsdException w:name="Dark List Accent 3" w:semiHidden="0" w:uiPriority="70" w:unhideWhenUsed="0"/>
-    <w:lsdException w:name="Colorful Shading Accent 3" w:semiHidden="0" w:uiPriority="71" w:unhideWhenUsed="0"/>
-    <w:lsdException w:name="Colorful List Accent 3" w:semiHidden="0" w:uiPriority="72" w:unhideWhenUsed="0"/>
-    <w:lsdException w:name="Colorful Grid Accent 3" w:semiHidden="0" w:uiPriority="73" w:unhideWhenUsed="0"/>
-    <w:lsdException w:name="Light Shading Accent 4" w:semiHidden="0" w:uiPriority="60" w:unhideWhenUsed="0"/>
-    <w:lsdException w:name="Light List Accent 4" w:semiHidden="0" w:uiPriority="61" w:unhideWhenUsed="0"/>
-    <w:lsdException w:name="Light Grid Accent 4" w:semiHidden="0" w:uiPriority="62" w:unhideWhenUsed="0"/>
-    <w:lsdException w:name="Medium Shading 1 Accent 4" w:semiHidden="0" w:uiPriority="63" w:unhideWhenUsed="0"/>
-    <w:lsdException w:name="Medium Shading 2 Accent 4" w:semiHidden="0" w:uiPriority="64" w:unhideWhenUsed="0"/>
-    <w:lsdException w:name="Medium List 1 Accent 4" w:semiHidden="0" w:uiPriority="65" w:unhideWhenUsed="0"/>
-    <w:lsdException w:name="Medium List 2 Accent 4" w:semiHidden="0" w:uiPriority="66" w:unhideWhenUsed="0"/>
-    <w:lsdException w:name="Medium Grid 1 Accent 4" w:semiHidden="0" w:uiPriority="67" w:unhideWhenUsed="0"/>
-    <w:lsdException w:name="Medium Grid 2 Accent 4" w:semiHidden="0" w:uiPriority="68" w:unhideWhenUsed="0"/>
-    <w:lsdException w:name="Medium Grid 3 Accent 4" w:semiHidden="0" w:uiPriority="69" w:unhideWhenUsed="0"/>
-    <w:lsdException w:name="Dark List Accent 4" w:semiHidden="0" w:uiPriority="70" w:unhideWhenUsed="0"/>
-    <w:lsdException w:name="Colorful Shading Accent 4" w:semiHidden="0" w:uiPriority="71" w:unhideWhenUsed="0"/>
-    <w:lsdException w:name="Colorful List Accent 4" w:semiHidden="0" w:uiPriority="72" w:unhideWhenUsed="0"/>
-    <w:lsdException w:name="Colorful Grid Accent 4" w:semiHidden="0" w:uiPriority="73" w:unhideWhenUsed="0"/>
-    <w:lsdException w:name="Light Shading Accent 5" w:semiHidden="0" w:uiPriority="60" w:unhideWhenUsed="0"/>
-    <w:lsdException w:name="Light List Accent 5" w:semiHidden="0" w:uiPriority="61" w:unhideWhenUsed="0"/>
-    <w:lsdException w:name="Light Grid Accent 5" w:semiHidden="0" w:uiPriority="62" w:unhideWhenUsed="0"/>
-    <w:lsdException w:name="Medium Shading 1 Accent 5" w:semiHidden="0" w:uiPriority="63" w:unhideWhenUsed="0"/>
-    <w:lsdException w:name="Medium Shading 2 Accent 5" w:semiHidden="0" w:uiPriority="64" w:unhideWhenUsed="0"/>
-    <w:lsdException w:name="Medium List 1 Accent 5" w:semiHidden="0" w:uiPriority="65" w:unhideWhenUsed="0"/>
-    <w:lsdException w:name="Medium List 2 Accent 5" w:semiHidden="0" w:uiPriority="66" w:unhideWhenUsed="0"/>
-    <w:lsdException w:name="Medium Grid 1 Accent 5" w:semiHidden="0" w:uiPriority="67" w:unhideWhenUsed="0"/>
-    <w:lsdException w:name="Medium Grid 2 Accent 5" w:semiHidden="0" w:uiPriority="68" w:unhideWhenUsed="0"/>
-    <w:lsdException w:name="Medium Grid 3 Accent 5" w:semiHidden="0" w:uiPriority="69" w:unhideWhenUsed="0"/>
-    <w:lsdException w:name="Dark List Accent 5" w:semiHidden="0" w:uiPriority="70" w:unhideWhenUsed="0"/>
-    <w:lsdException w:name="Colorful Shading Accent 5" w:semiHidden="0" w:uiPriority="71" w:unhideWhenUsed="0"/>
-    <w:lsdException w:name="Colorful List Accent 5" w:semiHidden="0" w:uiPriority="72" w:unhideWhenUsed="0"/>
-    <w:lsdException w:name="Colorful Grid Accent 5" w:semiHidden="0" w:uiPriority="73" w:unhideWhenUsed="0"/>
-    <w:lsdException w:name="Light Shading Accent 6" w:semiHidden="0" w:uiPriority="60" w:unhideWhenUsed="0"/>
-    <w:lsdException w:name="Light List Accent 6" w:semiHidden="0" w:uiPriority="61" w:unhideWhenUsed="0"/>
-    <w:lsdException w:name="Light Grid Accent 6" w:semiHidden="0" w:uiPriority="62" w:unhideWhenUsed="0"/>
-    <w:lsdException w:name="Medium Shading 1 Accent 6" w:semiHidden="0" w:uiPriority="63" w:unhideWhenUsed="0"/>
-    <w:lsdException w:name="Medium Shading 2 Accent 6" w:semiHidden="0" w:uiPriority="64" w:unhideWhenUsed="0"/>
-    <w:lsdException w:name="Medium List 1 Accent 6" w:semiHidden="0" w:uiPriority="65" w:unhideWhenUsed="0"/>
-    <w:lsdException w:name="Medium List 2 Accent 6" w:semiHidden="0" w:uiPriority="66" w:unhideWhenUsed="0"/>
-    <w:lsdException w:name="Medium Grid 1 Accent 6" w:semiHidden="0" w:uiPriority="67" w:unhideWhenUsed="0"/>
-    <w:lsdException w:name="Medium Grid 2 Accent 6" w:semiHidden="0" w:uiPriority="68" w:unhideWhenUsed="0"/>
-    <w:lsdException w:name="Medium Grid 3 Accent 6" w:semiHidden="0" w:uiPriority="69" w:unhideWhenUsed="0"/>
-    <w:lsdException w:name="Dark List Accent 6" w:semiHidden="0" w:uiPriority="70" w:unhideWhenUsed="0"/>
-    <w:lsdException w:name="Colorful Shading Accent 6" w:semiHidden="0" w:uiPriority="71" w:unhideWhenUsed="0"/>
-    <w:lsdException w:name="Colorful List Accent 6" w:semiHidden="0" w:uiPriority="72" w:unhideWhenUsed="0"/>
-    <w:lsdException w:name="Colorful Grid Accent 6" w:semiHidden="0" w:uiPriority="73" w:unhideWhenUsed="0"/>
-    <w:lsdException w:name="Subtle Emphasis" w:semiHidden="0" w:uiPriority="19" w:unhideWhenUsed="0" w:qFormat="1"/>
-    <w:lsdException w:name="Intense Emphasis" w:semiHidden="0" w:uiPriority="21" w:unhideWhenUsed="0" w:qFormat="1"/>
-    <w:lsdException w:name="Subtle Reference" w:semiHidden="0" w:uiPriority="31" w:unhideWhenUsed="0" w:qFormat="1"/>
-    <w:lsdException w:name="Intense Reference" w:semiHidden="0" w:uiPriority="32" w:unhideWhenUsed="0" w:qFormat="1"/>
-    <w:lsdException w:name="Book Title" w:semiHidden="0" w:uiPriority="33" w:unhideWhenUsed="0" w:qFormat="1"/>
-    <w:lsdException w:name="Bibliography" w:uiPriority="37"/>
-    <w:lsdException w:name="TOC Heading" w:uiPriority="39" w:qFormat="1"/>
-  </w:latentStyles>
-  <w:style w:type="paragraph" w:default="1" w:styleId="Normal">
-    <w:name w:val="Normal"/>
-    <w:uiPriority w:val="1"/>
-    <w:qFormat/>
-  </w:style>
-  <w:style w:type="paragraph" w:styleId="Heading1">
-    <w:name w:val="heading 1"/>
-    <w:basedOn w:val="Normal"/>
-    <w:uiPriority w:val="1"/>
-    <w:qFormat/>
-    <w:pPr>
-      <w:ind w:left="117"/>
-      <w:outlineLvl w:val="0"/>
-    </w:pPr>
-    <w:rPr>
-      <w:rFonts w:ascii="Arial" w:eastAsia="Arial" w:hAnsi="Arial"/>
-      <w:b/>
-      <w:bCs/>
-      <w:sz w:val="24"/>
-      <w:szCs w:val="24"/>
-    </w:rPr>
-  </w:style>
-  <w:style w:type="paragraph" w:styleId="Heading2">
-    <w:name w:val="heading 2"/>
-    <w:basedOn w:val="Normal"/>
-    <w:uiPriority w:val="1"/>
-    <w:qFormat/>
-    <w:pPr>
-      <w:ind w:left="469"/>
-      <w:outlineLvl w:val="1"/>
-    </w:pPr>
-    <w:rPr>
-      <w:rFonts w:ascii="Arial" w:eastAsia="Arial" w:hAnsi="Arial"/>
-      <w:b/>
-      <w:bCs/>
-      <w:sz w:val="23"/>
-      <w:szCs w:val="23"/>
-    </w:rPr>
-  </w:style>
-  <w:style w:type="character" w:default="1" w:styleId="DefaultParagraphFont">
-    <w:name w:val="Default Paragraph Font"/>
-    <w:uiPriority w:val="1"/>
-    <w:semiHidden/>
-    <w:unhideWhenUsed/>
-  </w:style>
-  <w:style w:type="table" w:default="1" w:styleId="TableNormal">
-    <w:name w:val="Normal Table"/>
-    <w:uiPriority w:val="99"/>
-    <w:semiHidden/>
-    <w:unhideWhenUsed/>
-    <w:tblPr>
-      <w:tblInd w:w="0" w:type="dxa"/>
-      <w:tblCellMar>
-        <w:top w:w="0" w:type="dxa"/>
-        <w:left w:w="108" w:type="dxa"/>
-        <w:bottom w:w="0" w:type="dxa"/>
-        <w:right w:w="108" w:type="dxa"/>
-      </w:tblCellMar>
-    </w:tblPr>
-  </w:style>
-  <w:style w:type="numbering" w:default="1" w:styleId="NoList">
-    <w:name w:val="No List"/>
-    <w:uiPriority w:val="99"/>
-    <w:semiHidden/>
-    <w:unhideWhenUsed/>
-  </w:style>
-  <w:style w:type="paragraph" w:styleId="BodyText">
-    <w:name w:val="Body Text"/>
-    <w:basedOn w:val="Normal"/>
-    <w:uiPriority w:val="1"/>
-    <w:qFormat/>
-    <w:pPr>
-      <w:ind w:left="618"/>
-    </w:pPr>
-    <w:rPr>
-      <w:rFonts w:ascii="Arial" w:eastAsia="Arial" w:hAnsi="Arial"/>
-    </w:rPr>
-  </w:style>
-  <w:style w:type="paragraph" w:styleId="ListParagraph">
-    <w:name w:val="List Paragraph"/>
-    <w:basedOn w:val="Normal"/>
-    <w:uiPriority w:val="1"/>
-    <w:qFormat/>
-  </w:style>
-  <w:style w:type="paragraph" w:customStyle="1" w:styleId="TableParagraph">
-    <w:name w:val="Table Paragraph"/>
-    <w:basedOn w:val="Normal"/>
-    <w:uiPriority w:val="1"/>
-    <w:qFormat/>
-  </w:style>
-  <w:style w:type="paragraph" w:styleId="BalloonText">
-    <w:name w:val="Balloon Text"/>
-    <w:basedOn w:val="Normal"/>
-    <w:link w:val="BalloonTextChar"/>
-    <w:uiPriority w:val="99"/>
-    <w:semiHidden/>
-    <w:unhideWhenUsed/>
-    <w:rsid w:val="00FE6F73"/>
-    <w:rPr>
-      <w:rFonts w:ascii="Tahoma" w:hAnsi="Tahoma" w:cs="Tahoma"/>
-      <w:sz w:val="16"/>
-      <w:szCs w:val="16"/>
-    </w:rPr>
-  </w:style>
-  <w:style w:type="character" w:customStyle="1" w:styleId="BalloonTextChar">
-    <w:name w:val="Balloon Text Char"/>
-    <w:basedOn w:val="DefaultParagraphFont"/>
-    <w:link w:val="BalloonText"/>
-    <w:uiPriority w:val="99"/>
-    <w:semiHidden/>
-    <w:rsid w:val="00FE6F73"/>
-    <w:rPr>
-      <w:rFonts w:ascii="Tahoma" w:hAnsi="Tahoma" w:cs="Tahoma"/>
-      <w:sz w:val="16"/>
-      <w:szCs w:val="16"/>
-    </w:rPr>
-  </w:style>
-</w:styles>
-</file>
-
-<file path=word/stylesWithEffects.xml><?xml version="1.0" encoding="utf-8"?>
-<w:styles xmlns:wpc="http://schemas.microsoft.com/office/word/2010/wordprocessingCanvas" xmlns:mc="http://schemas.openxmlformats.org/markup-compatibility/2006" xmlns:o="urn:schemas-microsoft-com:office:office" xmlns:r="http://schemas.openxmlformats.org/officeDocument/2006/relationships" xmlns:m="http://schemas.openxmlformats.org/officeDocument/2006/math" xmlns:v="urn:schemas-microsoft-com:vml" xmlns:wp14="http://schemas.microsoft.com/office/word/2010/wordprocessingDrawing" xmlns:wp="http://schemas.openxmlformats.org/drawingml/2006/wordprocessingDrawing" xmlns:w10="urn:schemas-microsoft-com:office:word" xmlns:w="http://schemas.openxmlformats.org/wordprocessingml/2006/main" xmlns:w14="http://schemas.microsoft.com/office/word/2010/wordml" xmlns:wpg="http://schemas.microsoft.com/office/word/2010/wordprocessingGroup" xmlns:wpi="http://schemas.microsoft.com/office/word/2010/wordprocessingInk" xmlns:wne="http://schemas.microsoft.com/office/word/2006/wordml" xmlns:wps="http://schemas.microsoft.com/office/word/2010/wordprocessingShape" mc:Ignorable="w14 wp14">
-  <w:docDefaults>
-    <w:rPrDefault>
-      <w:rPr>
-        <w:rFonts w:asciiTheme="minorHAnsi" w:eastAsiaTheme="minorHAnsi" w:hAnsiTheme="minorHAnsi" w:cstheme="minorBidi"/>
-        <w:sz w:val="22"/>
-        <w:szCs w:val="22"/>
-        <w:lang w:val="en-US" w:eastAsia="en-US" w:bidi="ar-SA"/>
-      </w:rPr>
-    </w:rPrDefault>
-    <w:pPrDefault>
-      <w:pPr>
-        <w:widowControl w:val="0"/>
-      </w:pPr>
-    </w:pPrDefault>
-  </w:docDefaults>
-  <w:latentStyles w:defLockedState="0" w:defUIPriority="99" w:defSemiHidden="1" w:defUnhideWhenUsed="1" w:defQFormat="0" w:count="267">
-    <w:lsdException w:name="Normal" w:semiHidden="0" w:uiPriority="0" w:unhideWhenUsed="0" w:qFormat="1"/>
-    <w:lsdException w:name="heading 1" w:semiHidden="0" w:uiPriority="9" w:unhideWhenUsed="0" w:qFormat="1"/>
-    <w:lsdException w:name="heading 2" w:uiPriority="9" w:qFormat="1"/>
-    <w:lsdException w:name="heading 3" w:uiPriority="9" w:qFormat="1"/>
-    <w:lsdException w:name="heading 4" w:uiPriority="9" w:qFormat="1"/>
-    <w:lsdException w:name="heading 5" w:uiPriority="9" w:qFormat="1"/>
-    <w:lsdException w:name="heading 6" w:uiPriority="9" w:qFormat="1"/>
-    <w:lsdException w:name="heading 7" w:uiPriority="9" w:qFormat="1"/>
-    <w:lsdException w:name="heading 8" w:uiPriority="9" w:qFormat="1"/>
-    <w:lsdException w:name="heading 9" w:uiPriority="9" w:qFormat="1"/>
-    <w:lsdException w:name="toc 1" w:uiPriority="39"/>
-    <w:lsdException w:name="toc 2" w:uiPriority="39"/>
-    <w:lsdException w:name="toc 3" w:uiPriority="39"/>
-    <w:lsdException w:name="toc 4" w:uiPriority="39"/>
-    <w:lsdException w:name="toc 5" w:uiPriority="39"/>
-    <w:lsdException w:name="toc 6" w:uiPriority="39"/>
-    <w:lsdException w:name="toc 7" w:uiPriority="39"/>
-    <w:lsdException w:name="toc 8" w:uiPriority="39"/>
-    <w:lsdException w:name="toc 9" w:uiPriority="39"/>
-    <w:lsdException w:name="caption" w:uiPriority="35" w:qFormat="1"/>
-    <w:lsdException w:name="Title" w:semiHidden="0" w:uiPriority="10" w:unhideWhenUsed="0" w:qFormat="1"/>
-    <w:lsdException w:name="Default Paragraph Font" w:uiPriority="1"/>
-    <w:lsdException w:name="Subtitle" w:semiHidden="0" w:uiPriority="11" w:unhideWhenUsed="0" w:qFormat="1"/>
-    <w:lsdException w:name="Strong" w:semiHidden="0" w:uiPriority="22" w:unhideWhenUsed="0" w:qFormat="1"/>
-    <w:lsdException w:name="Emphasis" w:semiHidden="0" w:uiPriority="20" w:unhideWhenUsed="0" w:qFormat="1"/>
-    <w:lsdException w:name="Table Grid" w:semiHidden="0" w:uiPriority="59" w:unhideWhenUsed="0"/>
-    <w:lsdException w:name="Placeholder Text" w:unhideWhenUsed="0"/>
-    <w:lsdException w:name="No Spacing" w:semiHidden="0" w:uiPriority="1" w:unhideWhenUsed="0" w:qFormat="1"/>
-    <w:lsdException w:name="Light Shading" w:semiHidden="0" w:uiPriority="60" w:unhideWhenUsed="0"/>
-    <w:lsdException w:name="Light List" w:semiHidden="0" w:uiPriority="61" w:unhideWhenUsed="0"/>
-    <w:lsdException w:name="Light Grid" w:semiHidden="0" w:uiPriority="62" w:unhideWhenUsed="0"/>
-    <w:lsdException w:name="Medium Shading 1" w:semiHidden="0" w:uiPriority="63" w:unhideWhenUsed="0"/>
-    <w:lsdException w:name="Medium Shading 2" w:semiHidden="0" w:uiPriority="64" w:unhideWhenUsed="0"/>
-    <w:lsdException w:name="Medium List 1" w:semiHidden="0" w:uiPriority="65" w:unhideWhenUsed="0"/>
-    <w:lsdException w:name="Medium List 2" w:semiHidden="0" w:uiPriority="66" w:unhideWhenUsed="0"/>
-    <w:lsdException w:name="Medium Grid 1" w:semiHidden="0" w:uiPriority="67" w:unhideWhenUsed="0"/>
-    <w:lsdException w:name="Medium Grid 2" w:semiHidden="0" w:uiPriority="68" w:unhideWhenUsed="0"/>
-    <w:lsdException w:name="Medium Grid 3" w:semiHidden="0" w:uiPriority="69" w:unhideWhenUsed="0"/>
-    <w:lsdException w:name="Dark List" w:semiHidden="0" w:uiPriority="70" w:unhideWhenUsed="0"/>
-    <w:lsdException w:name="Colorful Shading" w:semiHidden="0" w:uiPriority="71" w:unhideWhenUsed="0"/>
-    <w:lsdException w:name="Colorful List" w:semiHidden="0" w:uiPriority="72" w:unhideWhenUsed="0"/>
-    <w:lsdException w:name="Colorful Grid" w:semiHidden="0" w:uiPriority="73" w:unhideWhenUsed="0"/>
-    <w:lsdException w:name="Light Shading Accent 1" w:semiHidden="0" w:uiPriority="60" w:unhideWhenUsed="0"/>
-    <w:lsdException w:name="Light List Accent 1" w:semiHidden="0" w:uiPriority="61" w:unhideWhenUsed="0"/>
-    <w:lsdException w:name="Light Grid Accent 1" w:semiHidden="0" w:uiPriority="62" w:unhideWhenUsed="0"/>
-    <w:lsdException w:name="Medium Shading 1 Accent 1" w:semiHidden="0" w:uiPriority="63" w:unhideWhenUsed="0"/>
-    <w:lsdException w:name="Medium Shading 2 Accent 1" w:semiHidden="0" w:uiPriority="64" w:unhideWhenUsed="0"/>
-    <w:lsdException w:name="Medium List 1 Accent 1" w:semiHidden="0" w:uiPriority="65" w:unhideWhenUsed="0"/>
-    <w:lsdException w:name="Revision" w:unhideWhenUsed="0"/>
-    <w:lsdException w:name="List Paragraph" w:semiHidden="0" w:uiPriority="34" w:unhideWhenUsed="0" w:qFormat="1"/>
-    <w:lsdException w:name="Quote" w:semiHidden="0" w:uiPriority="29" w:unhideWhenUsed="0" w:qFormat="1"/>
-    <w:lsdException w:name="Intense Quote" w:semiHidden="0" w:uiPriority="30" w:unhideWhenUsed="0" w:qFormat="1"/>
-    <w:lsdException w:name="Medium List 2 Accent 1" w:semiHidden="0" w:uiPriority="66" w:unhideWhenUsed="0"/>
-    <w:lsdException w:name="Medium Grid 1 Accent 1" w:semiHidden="0" w:uiPriority="67" w:unhideWhenUsed="0"/>
-    <w:lsdException w:name="Medium Grid 2 Accent 1" w:semiHidden="0" w:uiPriority="68" w:unhideWhenUsed="0"/>
-    <w:lsdException w:name="Medium Grid 3 Accent 1" w:semiHidden="0" w:uiPriority="69" w:unhideWhenUsed="0"/>
-    <w:lsdException w:name="Dark List Accent 1" w:semiHidden="0" w:uiPriority="70" w:unhideWhenUsed="0"/>
-    <w:lsdException w:name="Colorful Shading Accent 1" w:semiHidden="0" w:uiPriority="71" w:unhideWhenUsed="0"/>
-    <w:lsdException w:name="Colorful List Accent 1" w:semiHidden="0" w:uiPriority="72" w:unhideWhenUsed="0"/>
-    <w:lsdException w:name="Colorful Grid Accent 1" w:semiHidden="0" w:uiPriority="73" w:unhideWhenUsed="0"/>
-    <w:lsdException w:name="Light Shading Accent 2" w:semiHidden="0" w:uiPriority="60" w:unhideWhenUsed="0"/>
-    <w:lsdException w:name="Light List Accent 2" w:semiHidden="0" w:uiPriority="61" w:unhideWhenUsed="0"/>
-    <w:lsdException w:name="Light Grid Accent 2" w:semiHidden="0" w:uiPriority="62" w:unhideWhenUsed="0"/>
-    <w:lsdException w:name="Medium Shading 1 Accent 2" w:semiHidden="0" w:uiPriority="63" w:unhideWhenUsed="0"/>
-    <w:lsdException w:name="Medium Shading 2 Accent 2" w:semiHidden="0" w:uiPriority="64" w:unhideWhenUsed="0"/>
-    <w:lsdException w:name="Medium List 1 Accent 2" w:semiHidden="0" w:uiPriority="65" w:unhideWhenUsed="0"/>
-    <w:lsdException w:name="Medium List 2 Accent 2" w:semiHidden="0" w:uiPriority="66" w:unhideWhenUsed="0"/>
-    <w:lsdException w:name="Medium Grid 1 Accent 2" w:semiHidden="0" w:uiPriority="67" w:unhideWhenUsed="0"/>
-    <w:lsdException w:name="Medium Grid 2 Accent 2" w:semiHidden="0" w:uiPriority="68" w:unhideWhenUsed="0"/>
-    <w:lsdException w:name="Medium Grid 3 Accent 2" w:semiHidden="0" w:uiPriority="69" w:unhideWhenUsed="0"/>
-    <w:lsdException w:name="Dark List Accent 2" w:semiHidden="0" w:uiPriority="70" w:unhideWhenUsed="0"/>
-    <w:lsdException w:name="Colorful Shading Accent 2" w:semiHidden="0" w:uiPriority="71" w:unhideWhenUsed="0"/>
-    <w:lsdException w:name="Colorful List Accent 2" w:semiHidden="0" w:uiPriority="72" w:unhideWhenUsed="0"/>
-    <w:lsdException w:name="Colorful Grid Accent 2" w:semiHidden="0" w:uiPriority="73" w:unhideWhenUsed="0"/>
-    <w:lsdException w:name="Light Shading Accent 3" w:semiHidden="0" w:uiPriority="60" w:unhideWhenUsed="0"/>
-    <w:lsdException w:name="Light List Accent 3" w:semiHidden="0" w:uiPriority="61" w:unhideWhenUsed="0"/>
-    <w:lsdException w:name="Light Grid Accent 3" w:semiHidden="0" w:uiPriority="62" w:unhideWhenUsed="0"/>
-    <w:lsdException w:name="Medium Shading 1 Accent 3" w:semiHidden="0" w:uiPriority="63" w:unhideWhenUsed="0"/>
-    <w:lsdException w:name="Medium Shading 2 Accent 3" w:semiHidden="0" w:uiPriority="64" w:unhideWhenUsed="0"/>
-    <w:lsdException w:name="Medium List 1 Accent 3" w:semiHidden="0" w:uiPriority="65" w:unhideWhenUsed="0"/>
-    <w:lsdException w:name="Medium List 2 Accent 3" w:semiHidden="0" w:uiPriority="66" w:unhideWhenUsed="0"/>
-    <w:lsdException w:name="Medium Grid 1 Accent 3" w:semiHidden="0" w:uiPriority="67" w:unhideWhenUsed="0"/>
-    <w:lsdException w:name="Medium Grid 2 Accent 3" w:semiHidden="0" w:uiPriority="68" w:unhideWhenUsed="0"/>
-    <w:lsdException w:name="Medium Grid 3 Accent 3" w:semiHidden="0" w:uiPriority="69" w:unhideWhenUsed="0"/>
-    <w:lsdException w:name="Dark List Accent 3" w:semiHidden="0" w:uiPriority="70" w:unhideWhenUsed="0"/>
-    <w:lsdException w:name="Colorful Shading Accent 3" w:semiHidden="0" w:uiPriority="71" w:unhideWhenUsed="0"/>
-    <w:lsdException w:name="Colorful List Accent 3" w:semiHidden="0" w:uiPriority="72" w:unhideWhenUsed="0"/>
-    <w:lsdException w:name="Colorful Grid Accent 3" w:semiHidden="0" w:uiPriority="73" w:unhideWhenUsed="0"/>
-    <w:lsdException w:name="Light Shading Accent 4" w:semiHidden="0" w:uiPriority="60" w:unhideWhenUsed="0"/>
-    <w:lsdException w:name="Light List Accent 4" w:semiHidden="0" w:uiPriority="61" w:unhideWhenUsed="0"/>
-    <w:lsdException w:name="Light Grid Accent 4" w:semiHidden="0" w:uiPriority="62" w:unhideWhenUsed="0"/>
-    <w:lsdException w:name="Medium Shading 1 Accent 4" w:semiHidden="0" w:uiPriority="63" w:unhideWhenUsed="0"/>
-    <w:lsdException w:name="Medium Shading 2 Accent 4" w:semiHidden="0" w:uiPriority="64" w:unhideWhenUsed="0"/>
-    <w:lsdException w:name="Medium List 1 Accent 4" w:semiHidden="0" w:uiPriority="65" w:unhideWhenUsed="0"/>
-    <w:lsdException w:name="Medium List 2 Accent 4" w:semiHidden="0" w:uiPriority="66" w:unhideWhenUsed="0"/>
-    <w:lsdException w:name="Medium Grid 1 Accent 4" w:semiHidden="0" w:uiPriority="67" w:unhideWhenUsed="0"/>
-    <w:lsdException w:name="Medium Grid 2 Accent 4" w:semiHidden="0" w:uiPriority="68" w:unhideWhenUsed="0"/>
-    <w:lsdException w:name="Medium Grid 3 Accent 4" w:semiHidden="0" w:uiPriority="69" w:unhideWhenUsed="0"/>
-    <w:lsdException w:name="Dark List Accent 4" w:semiHidden="0" w:uiPriority="70" w:unhideWhenUsed="0"/>
-    <w:lsdException w:name="Colorful Shading Accent 4" w:semiHidden="0" w:uiPriority="71" w:unhideWhenUsed="0"/>
-    <w:lsdException w:name="Colorful List Accent 4" w:semiHidden="0" w:uiPriority="72" w:unhideWhenUsed="0"/>
-    <w:lsdException w:name="Colorful Grid Accent 4" w:semiHidden="0" w:uiPriority="73" w:unhideWhenUsed="0"/>
-    <w:lsdException w:name="Light Shading Accent 5" w:semiHidden="0" w:uiPriority="60" w:unhideWhenUsed="0"/>
-    <w:lsdException w:name="Light List Accent 5" w:semiHidden="0" w:uiPriority="61" w:unhideWhenUsed="0"/>
-    <w:lsdException w:name="Light Grid Accent 5" w:semiHidden="0" w:uiPriority="62" w:unhideWhenUsed="0"/>
-    <w:lsdException w:name="Medium Shading 1 Accent 5" w:semiHidden="0" w:uiPriority="63" w:unhideWhenUsed="0"/>
-    <w:lsdException w:name="Medium Shading 2 Accent 5" w:semiHidden="0" w:uiPriority="64" w:unhideWhenUsed="0"/>
-    <w:lsdException w:name="Medium List 1 Accent 5" w:semiHidden="0" w:uiPriority="65" w:unhideWhenUsed="0"/>
-    <w:lsdException w:name="Medium List 2 Accent 5" w:semiHidden="0" w:uiPriority="66" w:unhideWhenUsed="0"/>
-    <w:lsdException w:name="Medium Grid 1 Accent 5" w:semiHidden="0" w:uiPriority="67" w:unhideWhenUsed="0"/>
-    <w:lsdException w:name="Medium Grid 2 Accent 5" w:semiHidden="0" w:uiPriority="68" w:unhideWhenUsed="0"/>
-    <w:lsdException w:name="Medium Grid 3 Accent 5" w:semiHidden="0" w:uiPriority="69" w:unhideWhenUsed="0"/>
-    <w:lsdException w:name="Dark List Accent 5" w:semiHidden="0" w:uiPriority="70" w:unhideWhenUsed="0"/>
-    <w:lsdException w:name="Colorful Shading Accent 5" w:semiHidden="0" w:uiPriority="71" w:unhideWhenUsed="0"/>
-    <w:lsdException w:name="Colorful List Accent 5" w:semiHidden="0" w:uiPriority="72" w:unhideWhenUsed="0"/>
-    <w:lsdException w:name="Colorful Grid Accent 5" w:semiHidden="0" w:uiPriority="73" w:unhideWhenUsed="0"/>
-    <w:lsdException w:name="Light Shading Accent 6" w:semiHidden="0" w:uiPriority="60" w:unhideWhenUsed="0"/>
-    <w:lsdException w:name="Light List Accent 6" w:semiHidden="0" w:uiPriority="61" w:unhideWhenUsed="0"/>
-    <w:lsdException w:name="Light Grid Accent 6" w:semiHidden="0" w:uiPriority="62" w:unhideWhenUsed="0"/>
-    <w:lsdException w:name="Medium Shading 1 Accent 6" w:semiHidden="0" w:uiPriority="63" w:unhideWhenUsed="0"/>
-    <w:lsdException w:name="Medium Shading 2 Accent 6" w:semiHidden="0" w:uiPriority="64" w:unhideWhenUsed="0"/>
-    <w:lsdException w:name="Medium List 1 Accent 6" w:semiHidden="0" w:uiPriority="65" w:unhideWhenUsed="0"/>
-    <w:lsdException w:name="Medium List 2 Accent 6" w:semiHidden="0" w:uiPriority="66" w:unhideWhenUsed="0"/>
-    <w:lsdException w:name="Medium Grid 1 Accent 6" w:semiHidden="0" w:uiPriority="67" w:unhideWhenUsed="0"/>
-    <w:lsdException w:name="Medium Grid 2 Accent 6" w:semiHidden="0" w:uiPriority="68" w:unhideWhenUsed="0"/>
-    <w:lsdException w:name="Medium Grid 3 Accent 6" w:semiHidden="0" w:uiPriority="69" w:unhideWhenUsed="0"/>
-    <w:lsdException w:name="Dark List Accent 6" w:semiHidden="0" w:uiPriority="70" w:unhideWhenUsed="0"/>
-    <w:lsdException w:name="Colorful Shading Accent 6" w:semiHidden="0" w:uiPriority="71" w:unhideWhenUsed="0"/>
-    <w:lsdException w:name="Colorful List Accent 6" w:semiHidden="0" w:uiPriority="72" w:unhideWhenUsed="0"/>
-    <w:lsdException w:name="Colorful Grid Accent 6" w:semiHidden="0" w:uiPriority="73" w:unhideWhenUsed="0"/>
-    <w:lsdException w:name="Subtle Emphasis" w:semiHidden="0" w:uiPriority="19" w:unhideWhenUsed="0" w:qFormat="1"/>
-    <w:lsdException w:name="Intense Emphasis" w:semiHidden="0" w:uiPriority="21" w:unhideWhenUsed="0" w:qFormat="1"/>
-    <w:lsdException w:name="Subtle Reference" w:semiHidden="0" w:uiPriority="31" w:unhideWhenUsed="0" w:qFormat="1"/>
-    <w:lsdException w:name="Intense Reference" w:semiHidden="0" w:uiPriority="32" w:unhideWhenUsed="0" w:qFormat="1"/>
-    <w:lsdException w:name="Book Title" w:semiHidden="0" w:uiPriority="33" w:unhideWhenUsed="0" w:qFormat="1"/>
-    <w:lsdException w:name="Bibliography" w:uiPriority="37"/>
-    <w:lsdException w:name="TOC Heading" w:uiPriority="39" w:qFormat="1"/>
+  <w:latentStyles w:defLockedState="0" w:defUIPriority="99" w:defSemiHidden="0" w:defUnhideWhenUsed="0" w:defQFormat="0" w:count="376">
+    <w:lsdException w:name="Normal" w:uiPriority="0" w:qFormat="1"/>
+    <w:lsdException w:name="heading 1" w:uiPriority="9" w:qFormat="1"/>
+    <w:lsdException w:name="heading 2" w:semiHidden="1" w:uiPriority="9" w:unhideWhenUsed="1" w:qFormat="1"/>
+    <w:lsdException w:name="heading 3" w:semiHidden="1" w:uiPriority="9" w:unhideWhenUsed="1" w:qFormat="1"/>
+    <w:lsdException w:name="heading 4" w:semiHidden="1" w:uiPriority="9" w:unhideWhenUsed="1" w:qFormat="1"/>
+    <w:lsdException w:name="heading 5" w:semiHidden="1" w:uiPriority="9" w:unhideWhenUsed="1" w:qFormat="1"/>
+    <w:lsdException w:name="heading 6" w:semiHidden="1" w:uiPriority="9" w:unhideWhenUsed="1" w:qFormat="1"/>
+    <w:lsdException w:name="heading 7" w:semiHidden="1" w:uiPriority="9" w:unhideWhenUsed="1" w:qFormat="1"/>
+    <w:lsdException w:name="heading 8" w:semiHidden="1" w:uiPriority="9" w:unhideWhenUsed="1" w:qFormat="1"/>
+    <w:lsdException w:name="heading 9" w:semiHidden="1" w:uiPriority="9" w:unhideWhenUsed="1" w:qFormat="1"/>
+    <w:lsdException w:name="index 1" w:semiHidden="1" w:unhideWhenUsed="1"/>
+    <w:lsdException w:name="index 2" w:semiHidden="1" w:unhideWhenUsed="1"/>
+    <w:lsdException w:name="index 3" w:semiHidden="1" w:unhideWhenUsed="1"/>
+    <w:lsdException w:name="index 4" w:semiHidden="1" w:unhideWhenUsed="1"/>
+    <w:lsdException w:name="index 5" w:semiHidden="1" w:unhideWhenUsed="1"/>
+    <w:lsdException w:name="index 6" w:semiHidden="1" w:unhideWhenUsed="1"/>
+    <w:lsdException w:name="index 7" w:semiHidden="1" w:unhideWhenUsed="1"/>
+    <w:lsdException w:name="index 8" w:semiHidden="1" w:unhideWhenUsed="1"/>
+    <w:lsdException w:name="index 9" w:semiHidden="1" w:unhideWhenUsed="1"/>
+    <w:lsdException w:name="toc 1" w:semiHidden="1" w:uiPriority="39" w:unhideWhenUsed="1"/>
+    <w:lsdException w:name="toc 2" w:semiHidden="1" w:uiPriority="39" w:unhideWhenUsed="1"/>
+    <w:lsdException w:name="toc 3" w:semiHidden="1" w:uiPriority="39" w:unhideWhenUsed="1"/>
+    <w:lsdException w:name="toc 4" w:semiHidden="1" w:uiPriority="39" w:unhideWhenUsed="1"/>
+    <w:lsdException w:name="toc 5" w:semiHidden="1" w:uiPriority="39" w:unhideWhenUsed="1"/>
+    <w:lsdException w:name="toc 6" w:semiHidden="1" w:uiPriority="39" w:unhideWhenUsed="1"/>
+    <w:lsdException w:name="toc 7" w:semiHidden="1" w:uiPriority="39" w:unhideWhenUsed="1"/>
+    <w:lsdException w:name="toc 8" w:semiHidden="1" w:uiPriority="39" w:unhideWhenUsed="1"/>
+    <w:lsdException w:name="toc 9" w:semiHidden="1" w:uiPriority="39" w:unhideWhenUsed="1"/>
+    <w:lsdException w:name="Normal Indent" w:semiHidden="1" w:unhideWhenUsed="1"/>
+    <w:lsdException w:name="footnote text" w:semiHidden="1" w:unhideWhenUsed="1"/>
+    <w:lsdException w:name="annotation text" w:semiHidden="1" w:unhideWhenUsed="1"/>
+    <w:lsdException w:name="header" w:semiHidden="1" w:unhideWhenUsed="1"/>
+    <w:lsdException w:name="footer" w:semiHidden="1" w:unhideWhenUsed="1"/>
+    <w:lsdException w:name="index heading" w:semiHidden="1" w:unhideWhenUsed="1"/>
+    <w:lsdException w:name="caption" w:semiHidden="1" w:uiPriority="35" w:unhideWhenUsed="1" w:qFormat="1"/>
+    <w:lsdException w:name="table of figures" w:semiHidden="1" w:unhideWhenUsed="1"/>
+    <w:lsdException w:name="envelope address" w:semiHidden="1" w:unhideWhenUsed="1"/>
+    <w:lsdException w:name="envelope return" w:semiHidden="1" w:unhideWhenUsed="1"/>
+    <w:lsdException w:name="footnote reference" w:semiHidden="1" w:unhideWhenUsed="1"/>
+    <w:lsdException w:name="annotation reference" w:semiHidden="1" w:unhideWhenUsed="1"/>
+    <w:lsdException w:name="line number" w:semiHidden="1" w:unhideWhenUsed="1"/>
+    <w:lsdException w:name="page number" w:semiHidden="1" w:unhideWhenUsed="1"/>
+    <w:lsdException w:name="endnote reference" w:semiHidden="1" w:unhideWhenUsed="1"/>
+    <w:lsdException w:name="endnote text" w:semiHidden="1" w:unhideWhenUsed="1"/>
+    <w:lsdException w:name="table of authorities" w:semiHidden="1" w:unhideWhenUsed="1"/>
+    <w:lsdException w:name="macro" w:semiHidden="1" w:unhideWhenUsed="1"/>
+    <w:lsdException w:name="toa heading" w:semiHidden="1" w:unhideWhenUsed="1"/>
+    <w:lsdException w:name="List" w:semiHidden="1" w:unhideWhenUsed="1"/>
+    <w:lsdException w:name="List Bullet" w:semiHidden="1" w:unhideWhenUsed="1"/>
+    <w:lsdException w:name="List Number" w:semiHidden="1" w:unhideWhenUsed="1"/>
+    <w:lsdException w:name="List 2" w:semiHidden="1" w:unhideWhenUsed="1"/>
+    <w:lsdException w:name="List 3" w:semiHidden="1" w:unhideWhenUsed="1"/>
+    <w:lsdException w:name="List 4" w:semiHidden="1" w:unhideWhenUsed="1"/>
+    <w:lsdException w:name="List 5" w:semiHidden="1" w:unhideWhenUsed="1"/>
+    <w:lsdException w:name="List Bullet 2" w:semiHidden="1" w:unhideWhenUsed="1"/>
+    <w:lsdException w:name="List Bullet 3" w:semiHidden="1" w:unhideWhenUsed="1"/>
+    <w:lsdException w:name="List Bullet 4" w:semiHidden="1" w:unhideWhenUsed="1"/>
+    <w:lsdException w:name="List Bullet 5" w:semiHidden="1" w:unhideWhenUsed="1"/>
+    <w:lsdException w:name="List Number 2" w:semiHidden="1" w:unhideWhenUsed="1"/>
+    <w:lsdException w:name="List Number 3" w:semiHidden="1" w:unhideWhenUsed="1"/>
+    <w:lsdException w:name="List Number 4" w:semiHidden="1" w:unhideWhenUsed="1"/>
+    <w:lsdException w:name="List Number 5" w:semiHidden="1" w:unhideWhenUsed="1"/>
+    <w:lsdException w:name="Title" w:uiPriority="10" w:qFormat="1"/>
+    <w:lsdException w:name="Closing" w:semiHidden="1" w:unhideWhenUsed="1"/>
+    <w:lsdException w:name="Signature" w:semiHidden="1" w:unhideWhenUsed="1"/>
+    <w:lsdException w:name="Default Paragraph Font" w:semiHidden="1" w:uiPriority="1" w:unhideWhenUsed="1"/>
+    <w:lsdException w:name="Body Text" w:semiHidden="1" w:unhideWhenUsed="1"/>
+    <w:lsdException w:name="Body Text Indent" w:semiHidden="1" w:unhideWhenUsed="1"/>
+    <w:lsdException w:name="List Continue" w:semiHidden="1" w:unhideWhenUsed="1"/>
+    <w:lsdException w:name="List Continue 2" w:semiHidden="1" w:unhideWhenUsed="1"/>
+    <w:lsdException w:name="List Continue 3" w:semiHidden="1" w:unhideWhenUsed="1"/>
+    <w:lsdException w:name="List Continue 4" w:semiHidden="1" w:unhideWhenUsed="1"/>
+    <w:lsdException w:name="List Continue 5" w:semiHidden="1" w:unhideWhenUsed="1"/>
+    <w:lsdException w:name="Message Header" w:semiHidden="1" w:unhideWhenUsed="1"/>
+    <w:lsdException w:name="Subtitle" w:uiPriority="11" w:qFormat="1"/>
+    <w:lsdException w:name="Salutation" w:semiHidden="1" w:unhideWhenUsed="1"/>
+    <w:lsdException w:name="Date" w:semiHidden="1" w:unhideWhenUsed="1"/>
+    <w:lsdException w:name="Body Text First Indent" w:semiHidden="1" w:unhideWhenUsed="1"/>
+    <w:lsdException w:name="Body Text First Indent 2" w:semiHidden="1" w:unhideWhenUsed="1"/>
+    <w:lsdException w:name="Note Heading" w:semiHidden="1" w:unhideWhenUsed="1"/>
+    <w:lsdException w:name="Body Text 2" w:semiHidden="1" w:unhideWhenUsed="1"/>
+    <w:lsdException w:name="Body Text 3" w:semiHidden="1" w:unhideWhenUsed="1"/>
+    <w:lsdException w:name="Body Text Indent 2" w:semiHidden="1" w:unhideWhenUsed="1"/>
+    <w:lsdException w:name="Body Text Indent 3" w:semiHidden="1" w:unhideWhenUsed="1"/>
+    <w:lsdException w:name="Block Text" w:semiHidden="1" w:unhideWhenUsed="1"/>
+    <w:lsdException w:name="Hyperlink" w:semiHidden="1" w:unhideWhenUsed="1"/>
+    <w:lsdException w:name="FollowedHyperlink" w:semiHidden="1" w:unhideWhenUsed="1"/>
+    <w:lsdException w:name="Strong" w:uiPriority="22" w:qFormat="1"/>
+    <w:lsdException w:name="Emphasis" w:uiPriority="20" w:qFormat="1"/>
+    <w:lsdException w:name="Document Map" w:semiHidden="1" w:unhideWhenUsed="1"/>
+    <w:lsdException w:name="Plain Text" w:semiHidden="1" w:unhideWhenUsed="1"/>
+    <w:lsdException w:name="E-mail Signature" w:semiHidden="1" w:unhideWhenUsed="1"/>
+    <w:lsdException w:name="HTML Top of Form" w:semiHidden="1" w:unhideWhenUsed="1"/>
+    <w:lsdException w:name="HTML Bottom of Form" w:semiHidden="1" w:unhideWhenUsed="1"/>
+    <w:lsdException w:name="Normal (Web)" w:semiHidden="1" w:unhideWhenUsed="1"/>
+    <w:lsdException w:name="HTML Acronym" w:semiHidden="1" w:unhideWhenUsed="1"/>
+    <w:lsdException w:name="HTML Address" w:semiHidden="1" w:unhideWhenUsed="1"/>
+    <w:lsdException w:name="HTML Cite" w:semiHidden="1" w:unhideWhenUsed="1"/>
+    <w:lsdException w:name="HTML Code" w:semiHidden="1" w:unhideWhenUsed="1"/>
+    <w:lsdException w:name="HTML Definition" w:semiHidden="1" w:unhideWhenUsed="1"/>
+    <w:lsdException w:name="HTML Keyboard" w:semiHidden="1" w:unhideWhenUsed="1"/>
+    <w:lsdException w:name="HTML Preformatted" w:semiHidden="1" w:unhideWhenUsed="1"/>
+    <w:lsdException w:name="HTML Sample" w:semiHidden="1" w:unhideWhenUsed="1"/>
+    <w:lsdException w:name="HTML Typewriter" w:semiHidden="1" w:unhideWhenUsed="1"/>
+    <w:lsdException w:name="HTML Variable" w:semiHidden="1" w:unhideWhenUsed="1"/>
+    <w:lsdException w:name="Normal Table" w:semiHidden="1" w:unhideWhenUsed="1"/>
+    <w:lsdException w:name="annotation subject" w:semiHidden="1" w:unhideWhenUsed="1"/>
+    <w:lsdException w:name="No List" w:semiHidden="1" w:unhideWhenUsed="1"/>
+    <w:lsdException w:name="Outline List 1" w:semiHidden="1" w:unhideWhenUsed="1"/>
+    <w:lsdException w:name="Outline List 2" w:semiHidden="1" w:unhideWhenUsed="1"/>
+    <w:lsdException w:name="Outline List 3" w:semiHidden="1" w:unhideWhenUsed="1"/>
+    <w:lsdException w:name="Table Simple 1" w:semiHidden="1" w:unhideWhenUsed="1"/>
+    <w:lsdException w:name="Table Simple 2" w:semiHidden="1" w:unhideWhenUsed="1"/>
+    <w:lsdException w:name="Table Simple 3" w:semiHidden="1" w:unhideWhenUsed="1"/>
+    <w:lsdException w:name="Table Classic 1" w:semiHidden="1" w:unhideWhenUsed="1"/>
+    <w:lsdException w:name="Table Classic 2" w:semiHidden="1" w:unhideWhenUsed="1"/>
+    <w:lsdException w:name="Table Classic 3" w:semiHidden="1" w:unhideWhenUsed="1"/>
+    <w:lsdException w:name="Table Classic 4" w:semiHidden="1" w:unhideWhenUsed="1"/>
+    <w:lsdException w:name="Table Colorful 1" w:semiHidden="1" w:unhideWhenUsed="1"/>
+    <w:lsdException w:name="Table Colorful 2" w:semiHidden="1" w:unhideWhenUsed="1"/>
+    <w:lsdException w:name="Table Colorful 3" w:semiHidden="1" w:unhideWhenUsed="1"/>
+    <w:lsdException w:name="Table Columns 1" w:semiHidden="1" w:unhideWhenUsed="1"/>
+    <w:lsdException w:name="Table Columns 2" w:semiHidden="1" w:unhideWhenUsed="1"/>
+    <w:lsdException w:name="Table Columns 3" w:semiHidden="1" w:unhideWhenUsed="1"/>
+    <w:lsdException w:name="Table Columns 4" w:semiHidden="1" w:unhideWhenUsed="1"/>
+    <w:lsdException w:name="Table Columns 5" w:semiHidden="1" w:unhideWhenUsed="1"/>
+    <w:lsdException w:name="Table Grid 1" w:semiHidden="1" w:unhideWhenUsed="1"/>
+    <w:lsdException w:name="Table Grid 2" w:semiHidden="1" w:unhideWhenUsed="1"/>
+    <w:lsdException w:name="Table Grid 3" w:semiHidden="1" w:unhideWhenUsed="1"/>
+    <w:lsdException w:name="Table Grid 4" w:semiHidden="1" w:unhideWhenUsed="1"/>
+    <w:lsdException w:name="Table Grid 5" w:semiHidden="1" w:unhideWhenUsed="1"/>
+    <w:lsdException w:name="Table Grid 6" w:semiHidden="1" w:unhideWhenUsed="1"/>
+    <w:lsdException w:name="Table Grid 7" w:semiHidden="1" w:unhideWhenUsed="1"/>
+    <w:lsdException w:name="Table Grid 8" w:semiHidden="1" w:unhideWhenUsed="1"/>
+    <w:lsdException w:name="Table List 1" w:semiHidden="1" w:unhideWhenUsed="1"/>
+    <w:lsdException w:name="Table List 2" w:semiHidden="1" w:unhideWhenUsed="1"/>
+    <w:lsdException w:name="Table List 3" w:semiHidden="1" w:unhideWhenUsed="1"/>
+    <w:lsdException w:name="Table List 4" w:semiHidden="1" w:unhideWhenUsed="1"/>
+    <w:lsdException w:name="Table List 5" w:semiHidden="1" w:unhideWhenUsed="1"/>
+    <w:lsdException w:name="Table List 6" w:semiHidden="1" w:unhideWhenUsed="1"/>
+    <w:lsdException w:name="Table List 7" w:semiHidden="1" w:unhideWhenUsed="1"/>
+    <w:lsdException w:name="Table List 8" w:semiHidden="1" w:unhideWhenUsed="1"/>
+    <w:lsdException w:name="Table 3D effects 1" w:semiHidden="1" w:unhideWhenUsed="1"/>
+    <w:lsdException w:name="Table 3D effects 2" w:semiHidden="1" w:unhideWhenUsed="1"/>
+    <w:lsdException w:name="Table 3D effects 3" w:semiHidden="1" w:unhideWhenUsed="1"/>
+    <w:lsdException w:name="Table Contemporary" w:semiHidden="1" w:unhideWhenUsed="1"/>
+    <w:lsdException w:name="Table Elegant" w:semiHidden="1" w:unhideWhenUsed="1"/>
+    <w:lsdException w:name="Table Professional" w:semiHidden="1" w:unhideWhenUsed="1"/>
+    <w:lsdException w:name="Table Subtle 1" w:semiHidden="1" w:unhideWhenUsed="1"/>
+    <w:lsdException w:name="Table Subtle 2" w:semiHidden="1" w:unhideWhenUsed="1"/>
+    <w:lsdException w:name="Table Web 1" w:semiHidden="1" w:unhideWhenUsed="1"/>
+    <w:lsdException w:name="Table Web 2" w:semiHidden="1" w:unhideWhenUsed="1"/>
+    <w:lsdException w:name="Table Web 3" w:semiHidden="1" w:unhideWhenUsed="1"/>
+    <w:lsdException w:name="Balloon Text" w:semiHidden="1" w:unhideWhenUsed="1"/>
+    <w:lsdException w:name="Table Grid" w:uiPriority="59"/>
+    <w:lsdException w:name="Table Theme" w:semiHidden="1" w:unhideWhenUsed="1"/>
+    <w:lsdException w:name="Placeholder Text" w:semiHidden="1"/>
+    <w:lsdException w:name="No Spacing" w:uiPriority="1" w:qFormat="1"/>
+    <w:lsdException w:name="Light Shading" w:uiPriority="60"/>
+    <w:lsdException w:name="Light List" w:uiPriority="61"/>
+    <w:lsdException w:name="Light Grid" w:uiPriority="62"/>
+    <w:lsdException w:name="Medium Shading 1" w:uiPriority="63"/>
+    <w:lsdException w:name="Medium Shading 2" w:uiPriority="64"/>
+    <w:lsdException w:name="Medium List 1" w:uiPriority="65"/>
+    <w:lsdException w:name="Medium List 2" w:uiPriority="66"/>
+    <w:lsdException w:name="Medium Grid 1" w:uiPriority="67"/>
+    <w:lsdException w:name="Medium Grid 2" w:uiPriority="68"/>
+    <w:lsdException w:name="Medium Grid 3" w:uiPriority="69"/>
+    <w:lsdException w:name="Dark List" w:uiPriority="70"/>
+    <w:lsdException w:name="Colorful Shading" w:uiPriority="71"/>
+    <w:lsdException w:name="Colorful List" w:uiPriority="72"/>
+    <w:lsdException w:name="Colorful Grid" w:uiPriority="73"/>
+    <w:lsdException w:name="Light Shading Accent 1" w:uiPriority="60"/>
+    <w:lsdException w:name="Light List Accent 1" w:uiPriority="61"/>
+    <w:lsdException w:name="Light Grid Accent 1" w:uiPriority="62"/>
+    <w:lsdException w:name="Medium Shading 1 Accent 1" w:uiPriority="63"/>
+    <w:lsdException w:name="Medium Shading 2 Accent 1" w:uiPriority="64"/>
+    <w:lsdException w:name="Medium List 1 Accent 1" w:uiPriority="65"/>
+    <w:lsdException w:name="Revision" w:semiHidden="1"/>
+    <w:lsdException w:name="List Paragraph" w:uiPriority="34" w:qFormat="1"/>
+    <w:lsdException w:name="Quote" w:uiPriority="29" w:qFormat="1"/>
+    <w:lsdException w:name="Intense Quote" w:uiPriority="30" w:qFormat="1"/>
+    <w:lsdException w:name="Medium List 2 Accent 1" w:uiPriority="66"/>
+    <w:lsdException w:name="Medium Grid 1 Accent 1" w:uiPriority="67"/>
+    <w:lsdException w:name="Medium Grid 2 Accent 1" w:uiPriority="68"/>
+    <w:lsdException w:name="Medium Grid 3 Accent 1" w:uiPriority="69"/>
+    <w:lsdException w:name="Dark List Accent 1" w:uiPriority="70"/>
+    <w:lsdException w:name="Colorful Shading Accent 1" w:uiPriority="71"/>
+    <w:lsdException w:name="Colorful List Accent 1" w:uiPriority="72"/>
+    <w:lsdException w:name="Colorful Grid Accent 1" w:uiPriority="73"/>
+    <w:lsdException w:name="Light Shading Accent 2" w:uiPriority="60"/>
+    <w:lsdException w:name="Light List Accent 2" w:uiPriority="61"/>
+    <w:lsdException w:name="Light Grid Accent 2" w:uiPriority="62"/>
+    <w:lsdException w:name="Medium Shading 1 Accent 2" w:uiPriority="63"/>
+    <w:lsdException w:name="Medium Shading 2 Accent 2" w:uiPriority="64"/>
+    <w:lsdException w:name="Medium List 1 Accent 2" w:uiPriority="65"/>
+    <w:lsdException w:name="Medium List 2 Accent 2" w:uiPriority="66"/>
+    <w:lsdException w:name="Medium Grid 1 Accent 2" w:uiPriority="67"/>
+    <w:lsdException w:name="Medium Grid 2 Accent 2" w:uiPriority="68"/>
+    <w:lsdException w:name="Medium Grid 3 Accent 2" w:uiPriority="69"/>
+    <w:lsdException w:name="Dark List Accent 2" w:uiPriority="70"/>
+    <w:lsdException w:name="Colorful Shading Accent 2" w:uiPriority="71"/>
+    <w:lsdException w:name="Colorful List Accent 2" w:uiPriority="72"/>
+    <w:lsdException w:name="Colorful Grid Accent 2" w:uiPriority="73"/>
+    <w:lsdException w:name="Light Shading Accent 3" w:uiPriority="60"/>
+    <w:lsdException w:name="Light List Accent 3" w:uiPriority="61"/>
+    <w:lsdException w:name="Light Grid Accent 3" w:uiPriority="62"/>
+    <w:lsdException w:name="Medium Shading 1 Accent 3" w:uiPriority="63"/>
+    <w:lsdException w:name="Medium Shading 2 Accent 3" w:uiPriority="64"/>
+    <w:lsdException w:name="Medium List 1 Accent 3" w:uiPriority="65"/>
+    <w:lsdException w:name="Medium List 2 Accent 3" w:uiPriority="66"/>
+    <w:lsdException w:name="Medium Grid 1 Accent 3" w:uiPriority="67"/>
+    <w:lsdException w:name="Medium Grid 2 Accent 3" w:uiPriority="68"/>
+    <w:lsdException w:name="Medium Grid 3 Accent 3" w:uiPriority="69"/>
+    <w:lsdException w:name="Dark List Accent 3" w:uiPriority="70"/>
+    <w:lsdException w:name="Colorful Shading Accent 3" w:uiPriority="71"/>
+    <w:lsdException w:name="Colorful List Accent 3" w:uiPriority="72"/>
+    <w:lsdException w:name="Colorful Grid Accent 3" w:uiPriority="73"/>
+    <w:lsdException w:name="Light Shading Accent 4" w:uiPriority="60"/>
+    <w:lsdException w:name="Light List Accent 4" w:uiPriority="61"/>
+    <w:lsdException w:name="Light Grid Accent 4" w:uiPriority="62"/>
+    <w:lsdException w:name="Medium Shading 1 Accent 4" w:uiPriority="63"/>
+    <w:lsdException w:name="Medium Shading 2 Accent 4" w:uiPriority="64"/>
+    <w:lsdException w:name="Medium List 1 Accent 4" w:uiPriority="65"/>
+    <w:lsdException w:name="Medium List 2 Accent 4" w:uiPriority="66"/>
+    <w:lsdException w:name="Medium Grid 1 Accent 4" w:uiPriority="67"/>
+    <w:lsdException w:name="Medium Grid 2 Accent 4" w:uiPriority="68"/>
+    <w:lsdException w:name="Medium Grid 3 Accent 4" w:uiPriority="69"/>
+    <w:lsdException w:name="Dark List Accent 4" w:uiPriority="70"/>
+    <w:lsdException w:name="Colorful Shading Accent 4" w:uiPriority="71"/>
+    <w:lsdException w:name="Colorful List Accent 4" w:uiPriority="72"/>
+    <w:lsdException w:name="Colorful Grid Accent 4" w:uiPriority="73"/>
+    <w:lsdException w:name="Light Shading Accent 5" w:uiPriority="60"/>
+    <w:lsdException w:name="Light List Accent 5" w:uiPriority="61"/>
+    <w:lsdException w:name="Light Grid Accent 5" w:uiPriority="62"/>
+    <w:lsdException w:name="Medium Shading 1 Accent 5" w:uiPriority="63"/>
+    <w:lsdException w:name="Medium Shading 2 Accent 5" w:uiPriority="64"/>
+    <w:lsdException w:name="Medium List 1 Accent 5" w:uiPriority="65"/>
+    <w:lsdException w:name="Medium List 2 Accent 5" w:uiPriority="66"/>
+    <w:lsdException w:name="Medium Grid 1 Accent 5" w:uiPriority="67"/>
+    <w:lsdException w:name="Medium Grid 2 Accent 5" w:uiPriority="68"/>
+    <w:lsdException w:name="Medium Grid 3 Accent 5" w:uiPriority="69"/>
+    <w:lsdException w:name="Dark List Accent 5" w:uiPriority="70"/>
+    <w:lsdException w:name="Colorful Shading Accent 5" w:uiPriority="71"/>
+    <w:lsdException w:name="Colorful List Accent 5" w:uiPriority="72"/>
+    <w:lsdException w:name="Colorful Grid Accent 5" w:uiPriority="73"/>
+    <w:lsdException w:name="Light Shading Accent 6" w:uiPriority="60"/>
+    <w:lsdException w:name="Light List Accent 6" w:uiPriority="61"/>
+    <w:lsdException w:name="Light Grid Accent 6" w:uiPriority="62"/>
+    <w:lsdException w:name="Medium Shading 1 Accent 6" w:uiPriority="63"/>
+    <w:lsdException w:name="Medium Shading 2 Accent 6" w:uiPriority="64"/>
+    <w:lsdException w:name="Medium List 1 Accent 6" w:uiPriority="65"/>
+    <w:lsdException w:name="Medium List 2 Accent 6" w:uiPriority="66"/>
+    <w:lsdException w:name="Medium Grid 1 Accent 6" w:uiPriority="67"/>
+    <w:lsdException w:name="Medium Grid 2 Accent 6" w:uiPriority="68"/>
+    <w:lsdException w:name="Medium Grid 3 Accent 6" w:uiPriority="69"/>
+    <w:lsdException w:name="Dark List Accent 6" w:uiPriority="70"/>
+    <w:lsdException w:name="Colorful Shading Accent 6" w:uiPriority="71"/>
+    <w:lsdException w:name="Colorful List Accent 6" w:uiPriority="72"/>
+    <w:lsdException w:name="Colorful Grid Accent 6" w:uiPriority="73"/>
+    <w:lsdException w:name="Subtle Emphasis" w:uiPriority="19" w:qFormat="1"/>
+    <w:lsdException w:name="Intense Emphasis" w:uiPriority="21" w:qFormat="1"/>
+    <w:lsdException w:name="Subtle Reference" w:uiPriority="31" w:qFormat="1"/>
+    <w:lsdException w:name="Intense Reference" w:uiPriority="32" w:qFormat="1"/>
+    <w:lsdException w:name="Book Title" w:uiPriority="33" w:qFormat="1"/>
+    <w:lsdException w:name="Bibliography" w:semiHidden="1" w:uiPriority="37" w:unhideWhenUsed="1"/>
+    <w:lsdException w:name="TOC Heading" w:semiHidden="1" w:uiPriority="39" w:unhideWhenUsed="1" w:qFormat="1"/>
+    <w:lsdException w:name="Plain Table 1" w:uiPriority="41"/>
+    <w:lsdException w:name="Plain Table 2" w:uiPriority="42"/>
+    <w:lsdException w:name="Plain Table 3" w:uiPriority="43"/>
+    <w:lsdException w:name="Plain Table 4" w:uiPriority="44"/>
+    <w:lsdException w:name="Plain Table 5" w:uiPriority="45"/>
+    <w:lsdException w:name="Grid Table Light" w:uiPriority="40"/>
+    <w:lsdException w:name="Grid Table 1 Light" w:uiPriority="46"/>
+    <w:lsdException w:name="Grid Table 2" w:uiPriority="47"/>
+    <w:lsdException w:name="Grid Table 3" w:uiPriority="48"/>
+    <w:lsdException w:name="Grid Table 4" w:uiPriority="49"/>
+    <w:lsdException w:name="Grid Table 5 Dark" w:uiPriority="50"/>
+    <w:lsdException w:name="Grid Table 6 Colorful" w:uiPriority="51"/>
+    <w:lsdException w:name="Grid Table 7 Colorful" w:uiPriority="52"/>
+    <w:lsdException w:name="Grid Table 1 Light Accent 1" w:uiPriority="46"/>
+    <w:lsdException w:name="Grid Table 2 Accent 1" w:uiPriority="47"/>
+    <w:lsdException w:name="Grid Table 3 Accent 1" w:uiPriority="48"/>
+    <w:lsdException w:name="Grid Table 4 Accent 1" w:uiPriority="49"/>
+    <w:lsdException w:name="Grid Table 5 Dark Accent 1" w:uiPriority="50"/>
+    <w:lsdException w:name="Grid Table 6 Colorful Accent 1" w:uiPriority="51"/>
+    <w:lsdException w:name="Grid Table 7 Colorful Accent 1" w:uiPriority="52"/>
+    <w:lsdException w:name="Grid Table 1 Light Accent 2" w:uiPriority="46"/>
+    <w:lsdException w:name="Grid Table 2 Accent 2" w:uiPriority="47"/>
+    <w:lsdException w:name="Grid Table 3 Accent 2" w:uiPriority="48"/>
+    <w:lsdException w:name="Grid Table 4 Accent 2" w:uiPriority="49"/>
+    <w:lsdException w:name="Grid Table 5 Dark Accent 2" w:uiPriority="50"/>
+    <w:lsdException w:name="Grid Table 6 Colorful Accent 2" w:uiPriority="51"/>
+    <w:lsdException w:name="Grid Table 7 Colorful Accent 2" w:uiPriority="52"/>
+    <w:lsdException w:name="Grid Table 1 Light Accent 3" w:uiPriority="46"/>
+    <w:lsdException w:name="Grid Table 2 Accent 3" w:uiPriority="47"/>
+    <w:lsdException w:name="Grid Table 3 Accent 3" w:uiPriority="48"/>
+    <w:lsdException w:name="Grid Table 4 Accent 3" w:uiPriority="49"/>
+    <w:lsdException w:name="Grid Table 5 Dark Accent 3" w:uiPriority="50"/>
+    <w:lsdException w:name="Grid Table 6 Colorful Accent 3" w:uiPriority="51"/>
+    <w:lsdException w:name="Grid Table 7 Colorful Accent 3" w:uiPriority="52"/>
+    <w:lsdException w:name="Grid Table 1 Light Accent 4" w:uiPriority="46"/>
+    <w:lsdException w:name="Grid Table 2 Accent 4" w:uiPriority="47"/>
+    <w:lsdException w:name="Grid Table 3 Accent 4" w:uiPriority="48"/>
+    <w:lsdException w:name="Grid Table 4 Accent 4" w:uiPriority="49"/>
+    <w:lsdException w:name="Grid Table 5 Dark Accent 4" w:uiPriority="50"/>
+    <w:lsdException w:name="Grid Table 6 Colorful Accent 4" w:uiPriority="51"/>
+    <w:lsdException w:name="Grid Table 7 Colorful Accent 4" w:uiPriority="52"/>
+    <w:lsdException w:name="Grid Table 1 Light Accent 5" w:uiPriority="46"/>
+    <w:lsdException w:name="Grid Table 2 Accent 5" w:uiPriority="47"/>
+    <w:lsdException w:name="Grid Table 3 Accent 5" w:uiPriority="48"/>
+    <w:lsdException w:name="Grid Table 4 Accent 5" w:uiPriority="49"/>
+    <w:lsdException w:name="Grid Table 5 Dark Accent 5" w:uiPriority="50"/>
+    <w:lsdException w:name="Grid Table 6 Colorful Accent 5" w:uiPriority="51"/>
+    <w:lsdException w:name="Grid Table 7 Colorful Accent 5" w:uiPriority="52"/>
+    <w:lsdException w:name="Grid Table 1 Light Accent 6" w:uiPriority="46"/>
+    <w:lsdException w:name="Grid Table 2 Accent 6" w:uiPriority="47"/>
+    <w:lsdException w:name="Grid Table 3 Accent 6" w:uiPriority="48"/>
+    <w:lsdException w:name="Grid Table 4 Accent 6" w:uiPriority="49"/>
+    <w:lsdException w:name="Grid Table 5 Dark Accent 6" w:uiPriority="50"/>
+    <w:lsdException w:name="Grid Table 6 Colorful Accent 6" w:uiPriority="51"/>
+    <w:lsdException w:name="Grid Table 7 Colorful Accent 6" w:uiPriority="52"/>
+    <w:lsdException w:name="List Table 1 Light" w:uiPriority="46"/>
+    <w:lsdException w:name="List Table 2" w:uiPriority="47"/>
+    <w:lsdException w:name="List Table 3" w:uiPriority="48"/>
+    <w:lsdException w:name="List Table 4" w:uiPriority="49"/>
+    <w:lsdException w:name="List Table 5 Dark" w:uiPriority="50"/>
+    <w:lsdException w:name="List Table 6 Colorful" w:uiPriority="51"/>
+    <w:lsdException w:name="List Table 7 Colorful" w:uiPriority="52"/>
+    <w:lsdException w:name="List Table 1 Light Accent 1" w:uiPriority="46"/>
+    <w:lsdException w:name="List Table 2 Accent 1" w:uiPriority="47"/>
+    <w:lsdException w:name="List Table 3 Accent 1" w:uiPriority="48"/>
+    <w:lsdException w:name="List Table 4 Accent 1" w:uiPriority="49"/>
+    <w:lsdException w:name="List Table 5 Dark Accent 1" w:uiPriority="50"/>
+    <w:lsdException w:name="List Table 6 Colorful Accent 1" w:uiPriority="51"/>
+    <w:lsdException w:name="List Table 7 Colorful Accent 1" w:uiPriority="52"/>
+    <w:lsdException w:name="List Table 1 Light Accent 2" w:uiPriority="46"/>
+    <w:lsdException w:name="List Table 2 Accent 2" w:uiPriority="47"/>
+    <w:lsdException w:name="List Table 3 Accent 2" w:uiPriority="48"/>
+    <w:lsdException w:name="List Table 4 Accent 2" w:uiPriority="49"/>
+    <w:lsdException w:name="List Table 5 Dark Accent 2" w:uiPriority="50"/>
+    <w:lsdException w:name="List Table 6 Colorful Accent 2" w:uiPriority="51"/>
+    <w:lsdException w:name="List Table 7 Colorful Accent 2" w:uiPriority="52"/>
+    <w:lsdException w:name="List Table 1 Light Accent 3" w:uiPriority="46"/>
+    <w:lsdException w:name="List Table 2 Accent 3" w:uiPriority="47"/>
+    <w:lsdException w:name="List Table 3 Accent 3" w:uiPriority="48"/>
+    <w:lsdException w:name="List Table 4 Accent 3" w:uiPriority="49"/>
+    <w:lsdException w:name="List Table 5 Dark Accent 3" w:uiPriority="50"/>
+    <w:lsdException w:name="List Table 6 Colorful Accent 3" w:uiPriority="51"/>
+    <w:lsdException w:name="List Table 7 Colorful Accent 3" w:uiPriority="52"/>
+    <w:lsdException w:name="List Table 1 Light Accent 4" w:uiPriority="46"/>
+    <w:lsdException w:name="List Table 2 Accent 4" w:uiPriority="47"/>
+    <w:lsdException w:name="List Table 3 Accent 4" w:uiPriority="48"/>
+    <w:lsdException w:name="List Table 4 Accent 4" w:uiPriority="49"/>
+    <w:lsdException w:name="List Table 5 Dark Accent 4" w:uiPriority="50"/>
+    <w:lsdException w:name="List Table 6 Colorful Accent 4" w:uiPriority="51"/>
+    <w:lsdException w:name="List Table 7 Colorful Accent 4" w:uiPriority="52"/>
+    <w:lsdException w:name="List Table 1 Light Accent 5" w:uiPriority="46"/>
+    <w:lsdException w:name="List Table 2 Accent 5" w:uiPriority="47"/>
+    <w:lsdException w:name="List Table 3 Accent 5" w:uiPriority="48"/>
+    <w:lsdException w:name="List Table 4 Accent 5" w:uiPriority="49"/>
+    <w:lsdException w:name="List Table 5 Dark Accent 5" w:uiPriority="50"/>
+    <w:lsdException w:name="List Table 6 Colorful Accent 5" w:uiPriority="51"/>
+    <w:lsdException w:name="List Table 7 Colorful Accent 5" w:uiPriority="52"/>
+    <w:lsdException w:name="List Table 1 Light Accent 6" w:uiPriority="46"/>
+    <w:lsdException w:name="List Table 2 Accent 6" w:uiPriority="47"/>
+    <w:lsdException w:name="List Table 3 Accent 6" w:uiPriority="48"/>
+    <w:lsdException w:name="List Table 4 Accent 6" w:uiPriority="49"/>
+    <w:lsdException w:name="List Table 5 Dark Accent 6" w:uiPriority="50"/>
+    <w:lsdException w:name="List Table 6 Colorful Accent 6" w:uiPriority="51"/>
+    <w:lsdException w:name="List Table 7 Colorful Accent 6" w:uiPriority="52"/>
+    <w:lsdException w:name="Mention" w:semiHidden="1" w:unhideWhenUsed="1"/>
+    <w:lsdException w:name="Smart Hyperlink" w:semiHidden="1" w:unhideWhenUsed="1"/>
+    <w:lsdException w:name="Hashtag" w:semiHidden="1" w:unhideWhenUsed="1"/>
+    <w:lsdException w:name="Unresolved Mention" w:semiHidden="1" w:unhideWhenUsed="1"/>
+    <w:lsdException w:name="Smart Link" w:semiHidden="1" w:unhideWhenUsed="1"/>
   </w:latentStyles>
   <w:style w:type="paragraph" w:default="1" w:styleId="Normal">
     <w:name w:val="Normal"/>
